--- a/Documento/Modelo-Documento-Requisitos.docx
+++ b/Documento/Modelo-Documento-Requisitos.docx
@@ -1,6 +1,6 @@
 
 <file path=word/document.xml><?xml version="1.0" encoding="utf-8"?>
-<w:document xmlns:wpc="http://schemas.microsoft.com/office/word/2010/wordprocessingCanvas" xmlns:mo="http://schemas.microsoft.com/office/mac/office/2008/main" xmlns:mc="http://schemas.openxmlformats.org/markup-compatibility/2006" xmlns:mv="urn:schemas-microsoft-com:mac:vml" xmlns:o="urn:schemas-microsoft-com:office:office" xmlns:r="http://schemas.openxmlformats.org/officeDocument/2006/relationships" xmlns:m="http://schemas.openxmlformats.org/officeDocument/2006/math" xmlns:v="urn:schemas-microsoft-com:vml" xmlns:wp14="http://schemas.microsoft.com/office/word/2010/wordprocessingDrawing" xmlns:wp="http://schemas.openxmlformats.org/drawingml/2006/wordprocessingDrawing" xmlns:w10="urn:schemas-microsoft-com:office:word" xmlns:w="http://schemas.openxmlformats.org/wordprocessingml/2006/main" xmlns:w14="http://schemas.microsoft.com/office/word/2010/wordml" xmlns:w15="http://schemas.microsoft.com/office/word/2012/wordml" xmlns:wpg="http://schemas.microsoft.com/office/word/2010/wordprocessingGroup" xmlns:wpi="http://schemas.microsoft.com/office/word/2010/wordprocessingInk" xmlns:wne="http://schemas.microsoft.com/office/word/2006/wordml" xmlns:wps="http://schemas.microsoft.com/office/word/2010/wordprocessingShape" mc:Ignorable="w14 w15 wp14">
+<w:document xmlns:wpc="http://schemas.microsoft.com/office/word/2010/wordprocessingCanvas" xmlns:cx="http://schemas.microsoft.com/office/drawing/2014/chartex" xmlns:mc="http://schemas.openxmlformats.org/markup-compatibility/2006" xmlns:o="urn:schemas-microsoft-com:office:office" xmlns:r="http://schemas.openxmlformats.org/officeDocument/2006/relationships" xmlns:m="http://schemas.openxmlformats.org/officeDocument/2006/math" xmlns:v="urn:schemas-microsoft-com:vml" xmlns:wp14="http://schemas.microsoft.com/office/word/2010/wordprocessingDrawing" xmlns:wp="http://schemas.openxmlformats.org/drawingml/2006/wordprocessingDrawing" xmlns:w10="urn:schemas-microsoft-com:office:word" xmlns:w="http://schemas.openxmlformats.org/wordprocessingml/2006/main" xmlns:w14="http://schemas.microsoft.com/office/word/2010/wordml" xmlns:w15="http://schemas.microsoft.com/office/word/2012/wordml" xmlns:w16se="http://schemas.microsoft.com/office/word/2015/wordml/symex" xmlns:wpg="http://schemas.microsoft.com/office/word/2010/wordprocessingGroup" xmlns:wpi="http://schemas.microsoft.com/office/word/2010/wordprocessingInk" xmlns:wne="http://schemas.microsoft.com/office/word/2006/wordml" xmlns:wps="http://schemas.microsoft.com/office/word/2010/wordprocessingShape" mc:Ignorable="w14 w15 w16se wp14">
   <w:body>
     <w:p>
       <w:pPr>
@@ -661,6 +661,12 @@
                 <w:rFonts w:ascii="Times New Roman"/>
               </w:rPr>
             </w:pPr>
+            <w:r>
+              <w:rPr>
+                <w:rFonts w:ascii="Times New Roman"/>
+              </w:rPr>
+              <w:t>1.0</w:t>
+            </w:r>
           </w:p>
         </w:tc>
         <w:tc>
@@ -676,6 +682,12 @@
                 <w:rFonts w:ascii="Times New Roman"/>
               </w:rPr>
             </w:pPr>
+            <w:r>
+              <w:rPr>
+                <w:rFonts w:ascii="Times New Roman"/>
+              </w:rPr>
+              <w:t>24/01/2020</w:t>
+            </w:r>
           </w:p>
         </w:tc>
         <w:tc>
@@ -691,6 +703,24 @@
                 <w:rFonts w:ascii="Times New Roman"/>
               </w:rPr>
             </w:pPr>
+            <w:r>
+              <w:rPr>
+                <w:rFonts w:ascii="Times New Roman"/>
+              </w:rPr>
+              <w:t>Mariana R</w:t>
+            </w:r>
+            <w:r>
+              <w:rPr>
+                <w:rFonts w:ascii="Times New Roman"/>
+              </w:rPr>
+              <w:t>é</w:t>
+            </w:r>
+            <w:r>
+              <w:rPr>
+                <w:rFonts w:ascii="Times New Roman"/>
+              </w:rPr>
+              <w:t>gia Freitas Guirado</w:t>
+            </w:r>
           </w:p>
         </w:tc>
         <w:tc>
@@ -706,6 +736,12 @@
                 <w:rFonts w:ascii="Times New Roman"/>
               </w:rPr>
             </w:pPr>
+            <w:r>
+              <w:rPr>
+                <w:rFonts w:ascii="Times New Roman"/>
+              </w:rPr>
+              <w:t>Levantamento de Requisitos</w:t>
+            </w:r>
           </w:p>
         </w:tc>
       </w:tr>
@@ -863,6 +899,8 @@
           <w:cols w:space="720"/>
         </w:sectPr>
       </w:pPr>
+      <w:bookmarkStart w:id="0" w:name="_GoBack"/>
+      <w:bookmarkEnd w:id="0"/>
     </w:p>
     <w:p>
       <w:pPr>
@@ -1984,8 +2022,8 @@
         <w:spacing w:before="321" w:after="19"/>
         <w:ind w:hanging="433"/>
       </w:pPr>
-      <w:bookmarkStart w:id="0" w:name="_bookmark0"/>
-      <w:bookmarkEnd w:id="0"/>
+      <w:bookmarkStart w:id="1" w:name="_bookmark0"/>
+      <w:bookmarkEnd w:id="1"/>
       <w:r>
         <w:rPr>
           <w:color w:val="1F487C"/>
@@ -2072,7 +2110,7 @@
               </wp:inline>
             </w:drawing>
           </mc:Choice>
-          <mc:Fallback>
+          <mc:Fallback xmlns:mv="urn:schemas-microsoft-com:mac:vml" xmlns:mo="http://schemas.microsoft.com/office/mac/office/2008/main" xmlns:cx1="http://schemas.microsoft.com/office/drawing/2015/9/8/chartex">
             <w:pict>
               <v:group w14:anchorId="039C3E64" id="Group_x0020_10" o:spid="_x0000_s1026" style="width:434.95pt;height:2.2pt;mso-position-horizontal-relative:char;mso-position-vertical-relative:line" coordsize="8699,44" o:gfxdata="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">
                 <v:line id="Line_x0020_11" o:spid="_x0000_s1027" style="position:absolute;visibility:visible;mso-wrap-style:square" from="0,22" to="8699,22" o:connectortype="straight" o:gfxdata="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" strokecolor="#1f487c" strokeweight="2.16pt"/>
@@ -2096,8 +2134,8 @@
         </w:tabs>
         <w:spacing w:before="237"/>
       </w:pPr>
-      <w:bookmarkStart w:id="1" w:name="_bookmark1"/>
-      <w:bookmarkEnd w:id="1"/>
+      <w:bookmarkStart w:id="2" w:name="_bookmark1"/>
+      <w:bookmarkEnd w:id="2"/>
       <w:r>
         <w:rPr>
           <w:color w:val="003366"/>
@@ -2187,8 +2225,8 @@
           <w:tab w:val="left" w:pos="1000"/>
         </w:tabs>
       </w:pPr>
-      <w:bookmarkStart w:id="2" w:name="_bookmark2"/>
-      <w:bookmarkEnd w:id="2"/>
+      <w:bookmarkStart w:id="3" w:name="_bookmark2"/>
+      <w:bookmarkEnd w:id="3"/>
       <w:r>
         <w:rPr>
           <w:color w:val="003366"/>
@@ -2253,8 +2291,8 @@
         <w:spacing w:before="100" w:after="19"/>
         <w:ind w:hanging="433"/>
       </w:pPr>
-      <w:bookmarkStart w:id="3" w:name="_bookmark3"/>
-      <w:bookmarkEnd w:id="3"/>
+      <w:bookmarkStart w:id="4" w:name="_bookmark3"/>
+      <w:bookmarkEnd w:id="4"/>
       <w:r>
         <w:rPr>
           <w:color w:val="1F487C"/>
@@ -2353,7 +2391,7 @@
               </wp:inline>
             </w:drawing>
           </mc:Choice>
-          <mc:Fallback>
+          <mc:Fallback xmlns:mv="urn:schemas-microsoft-com:mac:vml" xmlns:mo="http://schemas.microsoft.com/office/mac/office/2008/main" xmlns:cx1="http://schemas.microsoft.com/office/drawing/2015/9/8/chartex">
             <w:pict>
               <v:group w14:anchorId="1E75BFC5" id="Group_x0020_8" o:spid="_x0000_s1026" style="width:434.95pt;height:2.2pt;mso-position-horizontal-relative:char;mso-position-vertical-relative:line" coordsize="8699,44" o:gfxdata="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">
                 <v:line id="Line_x0020_9" o:spid="_x0000_s1027" style="position:absolute;visibility:visible;mso-wrap-style:square" from="0,22" to="8699,22" o:connectortype="straight" o:gfxdata="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" strokecolor="#1f487c" strokeweight="2.16pt"/>
@@ -2396,8 +2434,8 @@
           <w:tab w:val="left" w:pos="1000"/>
         </w:tabs>
       </w:pPr>
-      <w:bookmarkStart w:id="4" w:name="_bookmark4"/>
-      <w:bookmarkEnd w:id="4"/>
+      <w:bookmarkStart w:id="5" w:name="_bookmark4"/>
+      <w:bookmarkEnd w:id="5"/>
       <w:r>
         <w:rPr>
           <w:color w:val="003366"/>
@@ -2417,6 +2455,88 @@
         </w:rPr>
         <w:t>Atual</w:t>
       </w:r>
+    </w:p>
+    <w:p>
+      <w:pPr>
+        <w:pStyle w:val="Ttulo2"/>
+        <w:tabs>
+          <w:tab w:val="left" w:pos="999"/>
+          <w:tab w:val="left" w:pos="1000"/>
+        </w:tabs>
+        <w:ind w:firstLine="0"/>
+      </w:pPr>
+    </w:p>
+    <w:p>
+      <w:pPr>
+        <w:pStyle w:val="PargrafodaLista"/>
+        <w:ind w:left="720" w:firstLine="148"/>
+        <w:jc w:val="both"/>
+        <w:rPr>
+          <w:rFonts w:ascii="Calibri Light" w:eastAsia="Calibri Light" w:hAnsi="Calibri Light" w:cs="Calibri Light"/>
+        </w:rPr>
+      </w:pPr>
+      <w:r>
+        <w:rPr>
+          <w:rFonts w:ascii="Calibri Light" w:eastAsia="Calibri Light" w:hAnsi="Calibri Light" w:cs="Calibri Light"/>
+          <w:lang w:val="pt-BR"/>
+        </w:rPr>
+        <w:t xml:space="preserve">Uma agência de turismo chamada </w:t>
+      </w:r>
+      <w:proofErr w:type="spellStart"/>
+      <w:r>
+        <w:rPr>
+          <w:rFonts w:ascii="Calibri Light" w:eastAsia="Calibri Light" w:hAnsi="Calibri Light" w:cs="Calibri Light"/>
+          <w:lang w:val="pt-BR"/>
+        </w:rPr>
+        <w:t>CodeTur</w:t>
+      </w:r>
+      <w:proofErr w:type="spellEnd"/>
+      <w:r>
+        <w:rPr>
+          <w:rFonts w:ascii="Calibri Light" w:eastAsia="Calibri Light" w:hAnsi="Calibri Light" w:cs="Calibri Light"/>
+          <w:lang w:val="pt-BR"/>
+        </w:rPr>
+        <w:t xml:space="preserve"> de pequeno porte que atua no ramo de pacotes turísticos voltado para desenvolvedores criada por Fernando Ramos em 2019 na região da Avenida Paulista em São Paulo.</w:t>
+      </w:r>
+    </w:p>
+    <w:p>
+      <w:pPr>
+        <w:pStyle w:val="PargrafodaLista"/>
+        <w:ind w:left="572" w:firstLine="0"/>
+        <w:jc w:val="both"/>
+        <w:rPr>
+          <w:rFonts w:ascii="Calibri Light" w:eastAsia="Calibri Light" w:hAnsi="Calibri Light" w:cs="Calibri Light"/>
+          <w:lang w:val="pt-BR"/>
+        </w:rPr>
+      </w:pPr>
+    </w:p>
+    <w:p>
+      <w:pPr>
+        <w:pStyle w:val="PargrafodaLista"/>
+        <w:ind w:left="720" w:firstLine="148"/>
+        <w:jc w:val="both"/>
+        <w:rPr>
+          <w:rFonts w:ascii="Calibri Light" w:eastAsia="Calibri Light" w:hAnsi="Calibri Light" w:cs="Calibri Light"/>
+        </w:rPr>
+      </w:pPr>
+      <w:r>
+        <w:rPr>
+          <w:rFonts w:ascii="Calibri Light" w:eastAsia="Calibri Light" w:hAnsi="Calibri Light" w:cs="Calibri Light"/>
+          <w:lang w:val="pt-BR"/>
+        </w:rPr>
+        <w:t>Atualmente Fernando divulga os pacotes de viagens de sua agência em Eventos de TI por meio de panfletos, com o crescimento do número de pacotes ficou inviável a criação de panfletos para cada pacote.</w:t>
+      </w:r>
+    </w:p>
+    <w:p>
+      <w:pPr>
+        <w:pStyle w:val="Ttulo2"/>
+        <w:tabs>
+          <w:tab w:val="left" w:pos="999"/>
+          <w:tab w:val="left" w:pos="1000"/>
+        </w:tabs>
+        <w:ind w:firstLine="0"/>
+        <w:jc w:val="both"/>
+      </w:pPr>
     </w:p>
     <w:p>
       <w:pPr>
@@ -2439,8 +2559,8 @@
           <w:tab w:val="left" w:pos="1000"/>
         </w:tabs>
       </w:pPr>
-      <w:bookmarkStart w:id="5" w:name="_bookmark5"/>
-      <w:bookmarkEnd w:id="5"/>
+      <w:bookmarkStart w:id="6" w:name="_bookmark5"/>
+      <w:bookmarkEnd w:id="6"/>
       <w:r>
         <w:rPr>
           <w:color w:val="003366"/>
@@ -2451,6 +2571,65 @@
     <w:p>
       <w:pPr>
         <w:pStyle w:val="Corpodetexto"/>
+        <w:rPr>
+          <w:rFonts w:ascii="Tahoma"/>
+          <w:b/>
+          <w:sz w:val="21"/>
+        </w:rPr>
+      </w:pPr>
+    </w:p>
+    <w:p>
+      <w:pPr>
+        <w:pStyle w:val="Corpodetexto"/>
+        <w:ind w:left="720" w:firstLine="279"/>
+        <w:rPr>
+          <w:rFonts w:ascii="Calibri Light" w:hAnsi="Calibri Light" w:cs="Calibri Light"/>
+          <w:sz w:val="22"/>
+          <w:szCs w:val="22"/>
+        </w:rPr>
+      </w:pPr>
+      <w:r>
+        <w:rPr>
+          <w:rFonts w:ascii="Calibri Light" w:hAnsi="Calibri Light" w:cs="Calibri Light"/>
+          <w:sz w:val="22"/>
+          <w:szCs w:val="22"/>
+        </w:rPr>
+        <w:t>Desenvolver um aplicativo para listagem dos pacotes da agência e a possibilidade de obter mais informações dos pacotes, podendo ligar ou enviar um e-mail para a agência.</w:t>
+      </w:r>
+    </w:p>
+    <w:p>
+      <w:pPr>
+        <w:pStyle w:val="Corpodetexto"/>
+        <w:ind w:left="720" w:firstLine="279"/>
+        <w:rPr>
+          <w:rFonts w:ascii="Calibri Light" w:hAnsi="Calibri Light" w:cs="Calibri Light"/>
+          <w:sz w:val="22"/>
+          <w:szCs w:val="22"/>
+        </w:rPr>
+      </w:pPr>
+      <w:r>
+        <w:rPr>
+          <w:rFonts w:ascii="Calibri Light" w:hAnsi="Calibri Light" w:cs="Calibri Light"/>
+          <w:sz w:val="22"/>
+          <w:szCs w:val="22"/>
+        </w:rPr>
+        <w:t>Desenvolover um sistema web no qual somente administradores podem acessae para efetuar o cadastro dos pacotes.</w:t>
+      </w:r>
+    </w:p>
+    <w:p>
+      <w:pPr>
+        <w:pStyle w:val="Corpodetexto"/>
+        <w:ind w:left="720"/>
+        <w:rPr>
+          <w:rFonts w:ascii="Tahoma"/>
+          <w:sz w:val="21"/>
+        </w:rPr>
+      </w:pPr>
+    </w:p>
+    <w:p>
+      <w:pPr>
+        <w:pStyle w:val="Corpodetexto"/>
+        <w:ind w:left="720"/>
         <w:rPr>
           <w:rFonts w:ascii="Tahoma"/>
           <w:b/>
@@ -2590,6 +2769,12 @@
                 <w:sz w:val="20"/>
               </w:rPr>
             </w:pPr>
+            <w:r>
+              <w:rPr>
+                <w:sz w:val="20"/>
+              </w:rPr>
+              <w:t>1</w:t>
+            </w:r>
           </w:p>
         </w:tc>
         <w:tc>
@@ -2604,6 +2789,12 @@
                 <w:sz w:val="20"/>
               </w:rPr>
             </w:pPr>
+            <w:r>
+              <w:rPr>
+                <w:sz w:val="20"/>
+              </w:rPr>
+              <w:t>Mobile</w:t>
+            </w:r>
           </w:p>
         </w:tc>
         <w:tc>
@@ -2620,6 +2811,12 @@
                 <w:sz w:val="20"/>
               </w:rPr>
             </w:pPr>
+            <w:r>
+              <w:rPr>
+                <w:sz w:val="20"/>
+              </w:rPr>
+              <w:t>Será desenvolvido um sistema mobile no qual o usuário poderá obter mais informações dos pacotes.</w:t>
+            </w:r>
           </w:p>
         </w:tc>
       </w:tr>
@@ -2638,6 +2835,12 @@
                 <w:sz w:val="20"/>
               </w:rPr>
             </w:pPr>
+            <w:r>
+              <w:rPr>
+                <w:sz w:val="20"/>
+              </w:rPr>
+              <w:t>2</w:t>
+            </w:r>
           </w:p>
         </w:tc>
         <w:tc>
@@ -2651,6 +2854,12 @@
                 <w:sz w:val="20"/>
               </w:rPr>
             </w:pPr>
+            <w:r>
+              <w:rPr>
+                <w:sz w:val="20"/>
+              </w:rPr>
+              <w:t>Sistema Web</w:t>
+            </w:r>
           </w:p>
         </w:tc>
         <w:tc>
@@ -2666,6 +2875,12 @@
                 <w:sz w:val="20"/>
               </w:rPr>
             </w:pPr>
+            <w:r>
+              <w:rPr>
+                <w:sz w:val="20"/>
+              </w:rPr>
+              <w:t>Será desenvolvido um sistema web capaz de gerenciar as informações do aplicativo, somente o administrador terá acesso.</w:t>
+            </w:r>
           </w:p>
         </w:tc>
       </w:tr>
@@ -2684,6 +2899,12 @@
                 <w:sz w:val="20"/>
               </w:rPr>
             </w:pPr>
+            <w:r>
+              <w:rPr>
+                <w:sz w:val="20"/>
+              </w:rPr>
+              <w:t>3</w:t>
+            </w:r>
           </w:p>
         </w:tc>
         <w:tc>
@@ -2697,6 +2918,12 @@
                 <w:sz w:val="20"/>
               </w:rPr>
             </w:pPr>
+            <w:r>
+              <w:rPr>
+                <w:sz w:val="20"/>
+              </w:rPr>
+              <w:t>API</w:t>
+            </w:r>
           </w:p>
         </w:tc>
         <w:tc>
@@ -2712,6 +2939,12 @@
                 <w:sz w:val="20"/>
               </w:rPr>
             </w:pPr>
+            <w:r>
+              <w:rPr>
+                <w:sz w:val="20"/>
+              </w:rPr>
+              <w:t>Será desenvolvido uma api que fará a integração entre front end e o aplicativo mobile.</w:t>
+            </w:r>
           </w:p>
         </w:tc>
       </w:tr>
@@ -2754,8 +2987,8 @@
         </w:tabs>
         <w:spacing w:before="100"/>
       </w:pPr>
-      <w:bookmarkStart w:id="6" w:name="_bookmark6"/>
-      <w:bookmarkEnd w:id="6"/>
+      <w:bookmarkStart w:id="7" w:name="_bookmark6"/>
+      <w:bookmarkEnd w:id="7"/>
       <w:r>
         <w:rPr>
           <w:color w:val="003366"/>
@@ -2916,30 +3149,46 @@
             <w:pPr>
               <w:pStyle w:val="TableParagraph"/>
               <w:spacing w:before="66" w:line="228" w:lineRule="auto"/>
-              <w:ind w:left="105" w:right="521"/>
+              <w:ind w:left="0" w:right="521"/>
               <w:rPr>
                 <w:rFonts w:ascii="Tahoma" w:hAnsi="Tahoma"/>
                 <w:i/>
                 <w:sz w:val="21"/>
               </w:rPr>
             </w:pPr>
-          </w:p>
-        </w:tc>
-        <w:tc>
-          <w:tcPr>
-            <w:tcW w:w="6245" w:type="dxa"/>
-          </w:tcPr>
-          <w:p>
-            <w:pPr>
-              <w:pStyle w:val="TableParagraph"/>
-              <w:spacing w:before="66" w:line="228" w:lineRule="auto"/>
-              <w:ind w:left="108" w:right="178"/>
+            <w:r>
               <w:rPr>
                 <w:rFonts w:ascii="Tahoma" w:hAnsi="Tahoma"/>
                 <w:i/>
                 <w:sz w:val="21"/>
               </w:rPr>
-            </w:pPr>
+              <w:t>Administrador</w:t>
+            </w:r>
+          </w:p>
+        </w:tc>
+        <w:tc>
+          <w:tcPr>
+            <w:tcW w:w="6245" w:type="dxa"/>
+          </w:tcPr>
+          <w:p>
+            <w:pPr>
+              <w:pStyle w:val="TableParagraph"/>
+              <w:spacing w:before="66" w:line="228" w:lineRule="auto"/>
+              <w:ind w:left="108" w:right="178"/>
+              <w:rPr>
+                <w:rFonts w:ascii="Tahoma" w:hAnsi="Tahoma"/>
+                <w:i/>
+                <w:sz w:val="21"/>
+              </w:rPr>
+            </w:pPr>
+            <w:r>
+              <w:rPr>
+                <w:rFonts w:ascii="Tahoma" w:hAnsi="Tahoma"/>
+                <w:i/>
+                <w:sz w:val="21"/>
+              </w:rPr>
+              <w:t>Responsável por gerenciar as informações do sistema, poderá cadastrar pacotes, atualizar pacotes e inativar pacotes.</w:t>
+            </w:r>
           </w:p>
         </w:tc>
       </w:tr>
@@ -2977,23 +3226,39 @@
                 <w:sz w:val="21"/>
               </w:rPr>
             </w:pPr>
-          </w:p>
-        </w:tc>
-        <w:tc>
-          <w:tcPr>
-            <w:tcW w:w="6245" w:type="dxa"/>
-          </w:tcPr>
-          <w:p>
-            <w:pPr>
-              <w:pStyle w:val="TableParagraph"/>
-              <w:spacing w:before="49"/>
-              <w:ind w:left="108"/>
+            <w:r>
               <w:rPr>
                 <w:rFonts w:ascii="Tahoma" w:hAnsi="Tahoma"/>
                 <w:i/>
                 <w:sz w:val="21"/>
               </w:rPr>
-            </w:pPr>
+              <w:t>Usuário/Cliente</w:t>
+            </w:r>
+          </w:p>
+        </w:tc>
+        <w:tc>
+          <w:tcPr>
+            <w:tcW w:w="6245" w:type="dxa"/>
+          </w:tcPr>
+          <w:p>
+            <w:pPr>
+              <w:pStyle w:val="TableParagraph"/>
+              <w:spacing w:before="49"/>
+              <w:ind w:left="108"/>
+              <w:rPr>
+                <w:rFonts w:ascii="Tahoma" w:hAnsi="Tahoma"/>
+                <w:i/>
+                <w:sz w:val="21"/>
+              </w:rPr>
+            </w:pPr>
+            <w:r>
+              <w:rPr>
+                <w:rFonts w:ascii="Tahoma" w:hAnsi="Tahoma"/>
+                <w:i/>
+                <w:sz w:val="21"/>
+              </w:rPr>
+              <w:t>Terá acesso ao aplicativo mobile e poderá visualizar os pacotes, obter mais informações do pacote e ligar ou enviar um e-mail para a agência.</w:t>
+            </w:r>
           </w:p>
         </w:tc>
       </w:tr>
@@ -3020,13 +3285,110 @@
           <w:tab w:val="left" w:pos="1000"/>
         </w:tabs>
       </w:pPr>
-      <w:bookmarkStart w:id="7" w:name="_bookmark7"/>
-      <w:bookmarkEnd w:id="7"/>
+      <w:bookmarkStart w:id="8" w:name="_bookmark7"/>
+      <w:bookmarkEnd w:id="8"/>
       <w:r>
         <w:rPr>
           <w:color w:val="003366"/>
         </w:rPr>
         <w:t>Premissas</w:t>
+      </w:r>
+    </w:p>
+    <w:p>
+      <w:pPr>
+        <w:pStyle w:val="Ttulo2"/>
+        <w:tabs>
+          <w:tab w:val="left" w:pos="999"/>
+          <w:tab w:val="left" w:pos="1000"/>
+        </w:tabs>
+        <w:ind w:left="139" w:firstLine="0"/>
+        <w:rPr>
+          <w:color w:val="003366"/>
+        </w:rPr>
+      </w:pPr>
+      <w:r>
+        <w:rPr>
+          <w:color w:val="003366"/>
+        </w:rPr>
+        <w:tab/>
+      </w:r>
+    </w:p>
+    <w:p>
+      <w:pPr>
+        <w:pStyle w:val="Ttulo2"/>
+        <w:tabs>
+          <w:tab w:val="left" w:pos="999"/>
+          <w:tab w:val="left" w:pos="1000"/>
+        </w:tabs>
+        <w:ind w:left="139" w:firstLine="0"/>
+        <w:rPr>
+          <w:rFonts w:ascii="Calibri Light" w:hAnsi="Calibri Light" w:cs="Calibri Light"/>
+          <w:b w:val="0"/>
+          <w:color w:val="000000" w:themeColor="text1"/>
+          <w:sz w:val="22"/>
+          <w:szCs w:val="22"/>
+        </w:rPr>
+      </w:pPr>
+      <w:r>
+        <w:rPr>
+          <w:color w:val="003366"/>
+        </w:rPr>
+        <w:tab/>
+      </w:r>
+      <w:r>
+        <w:rPr>
+          <w:rFonts w:ascii="Calibri Light" w:hAnsi="Calibri Light" w:cs="Calibri Light"/>
+          <w:b w:val="0"/>
+          <w:color w:val="000000" w:themeColor="text1"/>
+          <w:sz w:val="22"/>
+          <w:szCs w:val="22"/>
+        </w:rPr>
+        <w:t>Servidor de hospedagem Asp.Net – Api/Front End</w:t>
+      </w:r>
+    </w:p>
+    <w:p>
+      <w:pPr>
+        <w:pStyle w:val="Ttulo2"/>
+        <w:tabs>
+          <w:tab w:val="left" w:pos="999"/>
+          <w:tab w:val="left" w:pos="1000"/>
+        </w:tabs>
+        <w:ind w:left="139" w:firstLine="0"/>
+        <w:rPr>
+          <w:rFonts w:ascii="Calibri Light" w:hAnsi="Calibri Light" w:cs="Calibri Light"/>
+          <w:b w:val="0"/>
+          <w:color w:val="000000" w:themeColor="text1"/>
+          <w:sz w:val="22"/>
+          <w:szCs w:val="22"/>
+        </w:rPr>
+      </w:pPr>
+    </w:p>
+    <w:p>
+      <w:pPr>
+        <w:pStyle w:val="Ttulo2"/>
+        <w:tabs>
+          <w:tab w:val="left" w:pos="999"/>
+          <w:tab w:val="left" w:pos="1000"/>
+        </w:tabs>
+        <w:ind w:left="139" w:firstLine="0"/>
+        <w:rPr>
+          <w:rFonts w:ascii="Calibri Light" w:hAnsi="Calibri Light" w:cs="Calibri Light"/>
+          <w:b w:val="0"/>
+          <w:color w:val="000000" w:themeColor="text1"/>
+          <w:sz w:val="22"/>
+          <w:szCs w:val="22"/>
+        </w:rPr>
+      </w:pPr>
+      <w:r>
+        <w:rPr>
+          <w:rFonts w:ascii="Calibri Light" w:hAnsi="Calibri Light" w:cs="Calibri Light"/>
+          <w:b w:val="0"/>
+          <w:color w:val="000000" w:themeColor="text1"/>
+          <w:sz w:val="22"/>
+          <w:szCs w:val="22"/>
+        </w:rPr>
+        <w:tab/>
+        <w:t>Conta na Play Store</w:t>
       </w:r>
     </w:p>
     <w:p>
@@ -3060,8 +3422,8 @@
         <w:spacing w:before="100" w:after="19"/>
         <w:ind w:hanging="433"/>
       </w:pPr>
-      <w:bookmarkStart w:id="8" w:name="_bookmark8"/>
-      <w:bookmarkEnd w:id="8"/>
+      <w:bookmarkStart w:id="9" w:name="_bookmark8"/>
+      <w:bookmarkEnd w:id="9"/>
       <w:r>
         <w:rPr>
           <w:color w:val="1F487C"/>
@@ -3147,7 +3509,7 @@
               </wp:inline>
             </w:drawing>
           </mc:Choice>
-          <mc:Fallback>
+          <mc:Fallback xmlns:mv="urn:schemas-microsoft-com:mac:vml" xmlns:mo="http://schemas.microsoft.com/office/mac/office/2008/main" xmlns:cx1="http://schemas.microsoft.com/office/drawing/2015/9/8/chartex">
             <w:pict>
               <v:group w14:anchorId="1451D065" id="Group_x0020_6" o:spid="_x0000_s1026" style="width:434.95pt;height:2.2pt;mso-position-horizontal-relative:char;mso-position-vertical-relative:line" coordsize="8699,44" o:gfxdata="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">
                 <v:line id="Line_x0020_7" o:spid="_x0000_s1027" style="position:absolute;visibility:visible;mso-wrap-style:square" from="0,22" to="8699,22" o:connectortype="straight" o:gfxdata="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" strokecolor="#1f487c" strokeweight="2.16pt"/>
@@ -3182,8 +3544,8 @@
         <w:spacing w:before="100"/>
         <w:ind w:left="858" w:hanging="718"/>
       </w:pPr>
-      <w:bookmarkStart w:id="9" w:name="_bookmark9"/>
-      <w:bookmarkEnd w:id="9"/>
+      <w:bookmarkStart w:id="10" w:name="_bookmark9"/>
+      <w:bookmarkEnd w:id="10"/>
       <w:r>
         <w:rPr>
           <w:color w:val="003366"/>
@@ -3371,6 +3733,12 @@
                 <w:sz w:val="20"/>
               </w:rPr>
             </w:pPr>
+            <w:r>
+              <w:rPr>
+                <w:sz w:val="20"/>
+              </w:rPr>
+              <w:t>RF001</w:t>
+            </w:r>
           </w:p>
         </w:tc>
         <w:tc>
@@ -3386,6 +3754,12 @@
                 <w:sz w:val="20"/>
               </w:rPr>
             </w:pPr>
+            <w:r>
+              <w:rPr>
+                <w:sz w:val="20"/>
+              </w:rPr>
+              <w:t>Listar pacotes</w:t>
+            </w:r>
           </w:p>
         </w:tc>
         <w:tc>
@@ -3402,6 +3776,12 @@
                 <w:sz w:val="20"/>
               </w:rPr>
             </w:pPr>
+            <w:r>
+              <w:rPr>
+                <w:sz w:val="20"/>
+              </w:rPr>
+              <w:t>Web/App</w:t>
+            </w:r>
           </w:p>
         </w:tc>
       </w:tr>
@@ -3421,6 +3801,12 @@
                 <w:sz w:val="20"/>
               </w:rPr>
             </w:pPr>
+            <w:r>
+              <w:rPr>
+                <w:sz w:val="20"/>
+              </w:rPr>
+              <w:t>RF002</w:t>
+            </w:r>
           </w:p>
         </w:tc>
         <w:tc>
@@ -3436,6 +3822,12 @@
                 <w:sz w:val="20"/>
               </w:rPr>
             </w:pPr>
+            <w:r>
+              <w:rPr>
+                <w:sz w:val="20"/>
+              </w:rPr>
+              <w:t>Efetuar Login</w:t>
+            </w:r>
           </w:p>
         </w:tc>
         <w:tc>
@@ -3452,6 +3844,12 @@
                 <w:sz w:val="20"/>
               </w:rPr>
             </w:pPr>
+            <w:r>
+              <w:rPr>
+                <w:sz w:val="20"/>
+              </w:rPr>
+              <w:t>Web</w:t>
+            </w:r>
           </w:p>
         </w:tc>
       </w:tr>
@@ -3471,6 +3869,12 @@
                 <w:sz w:val="20"/>
               </w:rPr>
             </w:pPr>
+            <w:r>
+              <w:rPr>
+                <w:sz w:val="20"/>
+              </w:rPr>
+              <w:t>RF003</w:t>
+            </w:r>
           </w:p>
         </w:tc>
         <w:tc>
@@ -3487,6 +3891,12 @@
                 <w:sz w:val="20"/>
               </w:rPr>
             </w:pPr>
+            <w:r>
+              <w:rPr>
+                <w:sz w:val="20"/>
+              </w:rPr>
+              <w:t>Cadrastrar pacote</w:t>
+            </w:r>
           </w:p>
         </w:tc>
         <w:tc>
@@ -3503,6 +3913,12 @@
                 <w:sz w:val="20"/>
               </w:rPr>
             </w:pPr>
+            <w:r>
+              <w:rPr>
+                <w:sz w:val="20"/>
+              </w:rPr>
+              <w:t>Web</w:t>
+            </w:r>
           </w:p>
         </w:tc>
       </w:tr>
@@ -3522,6 +3938,12 @@
                 <w:sz w:val="20"/>
               </w:rPr>
             </w:pPr>
+            <w:r>
+              <w:rPr>
+                <w:sz w:val="20"/>
+              </w:rPr>
+              <w:t>RF004</w:t>
+            </w:r>
           </w:p>
         </w:tc>
         <w:tc>
@@ -3537,6 +3959,12 @@
                 <w:sz w:val="20"/>
               </w:rPr>
             </w:pPr>
+            <w:r>
+              <w:rPr>
+                <w:sz w:val="20"/>
+              </w:rPr>
+              <w:t>Atualizar pacote</w:t>
+            </w:r>
           </w:p>
         </w:tc>
         <w:tc>
@@ -3548,11 +3976,18 @@
             <w:pPr>
               <w:pStyle w:val="TableParagraph"/>
               <w:spacing w:before="0" w:line="222" w:lineRule="exact"/>
+              <w:ind w:left="0"/>
               <w:jc w:val="center"/>
               <w:rPr>
                 <w:sz w:val="20"/>
               </w:rPr>
             </w:pPr>
+            <w:r>
+              <w:rPr>
+                <w:sz w:val="20"/>
+              </w:rPr>
+              <w:t>Web</w:t>
+            </w:r>
           </w:p>
         </w:tc>
       </w:tr>
@@ -3572,6 +4007,12 @@
                 <w:sz w:val="20"/>
               </w:rPr>
             </w:pPr>
+            <w:r>
+              <w:rPr>
+                <w:sz w:val="20"/>
+              </w:rPr>
+              <w:t>RF005</w:t>
+            </w:r>
           </w:p>
         </w:tc>
         <w:tc>
@@ -3587,6 +4028,12 @@
                 <w:sz w:val="20"/>
               </w:rPr>
             </w:pPr>
+            <w:r>
+              <w:rPr>
+                <w:sz w:val="20"/>
+              </w:rPr>
+              <w:t>Buscar pacote (Detalhes do pacote)</w:t>
+            </w:r>
           </w:p>
         </w:tc>
         <w:tc>
@@ -3603,6 +4050,284 @@
                 <w:sz w:val="20"/>
               </w:rPr>
             </w:pPr>
+            <w:r>
+              <w:rPr>
+                <w:sz w:val="20"/>
+              </w:rPr>
+              <w:t>Web/App</w:t>
+            </w:r>
+          </w:p>
+        </w:tc>
+      </w:tr>
+      <w:tr>
+        <w:trPr>
+          <w:trHeight w:val="261"/>
+        </w:trPr>
+        <w:tc>
+          <w:tcPr>
+            <w:tcW w:w="939" w:type="dxa"/>
+          </w:tcPr>
+          <w:p>
+            <w:pPr>
+              <w:pStyle w:val="TableParagraph"/>
+              <w:spacing w:before="0" w:line="222" w:lineRule="exact"/>
+              <w:rPr>
+                <w:sz w:val="20"/>
+              </w:rPr>
+            </w:pPr>
+            <w:r>
+              <w:rPr>
+                <w:sz w:val="20"/>
+              </w:rPr>
+              <w:t>RF006</w:t>
+            </w:r>
+          </w:p>
+        </w:tc>
+        <w:tc>
+          <w:tcPr>
+            <w:tcW w:w="4341" w:type="dxa"/>
+            <w:gridSpan w:val="2"/>
+          </w:tcPr>
+          <w:p>
+            <w:pPr>
+              <w:pStyle w:val="TableParagraph"/>
+              <w:spacing w:before="0" w:line="222" w:lineRule="exact"/>
+              <w:rPr>
+                <w:sz w:val="20"/>
+              </w:rPr>
+            </w:pPr>
+            <w:r>
+              <w:rPr>
+                <w:sz w:val="20"/>
+              </w:rPr>
+              <w:t>Alterar status (Ativo/Inativo)</w:t>
+            </w:r>
+          </w:p>
+        </w:tc>
+        <w:tc>
+          <w:tcPr>
+            <w:tcW w:w="3297" w:type="dxa"/>
+            <w:gridSpan w:val="2"/>
+          </w:tcPr>
+          <w:p>
+            <w:pPr>
+              <w:pStyle w:val="TableParagraph"/>
+              <w:spacing w:before="0" w:line="222" w:lineRule="exact"/>
+              <w:jc w:val="center"/>
+              <w:rPr>
+                <w:sz w:val="20"/>
+              </w:rPr>
+            </w:pPr>
+            <w:r>
+              <w:rPr>
+                <w:sz w:val="20"/>
+              </w:rPr>
+              <w:t>Web</w:t>
+            </w:r>
+          </w:p>
+        </w:tc>
+      </w:tr>
+      <w:tr>
+        <w:trPr>
+          <w:trHeight w:val="261"/>
+        </w:trPr>
+        <w:tc>
+          <w:tcPr>
+            <w:tcW w:w="939" w:type="dxa"/>
+          </w:tcPr>
+          <w:p>
+            <w:pPr>
+              <w:pStyle w:val="TableParagraph"/>
+              <w:spacing w:before="0" w:line="222" w:lineRule="exact"/>
+              <w:rPr>
+                <w:sz w:val="20"/>
+              </w:rPr>
+            </w:pPr>
+            <w:r>
+              <w:rPr>
+                <w:sz w:val="20"/>
+              </w:rPr>
+              <w:t>RF007</w:t>
+            </w:r>
+          </w:p>
+        </w:tc>
+        <w:tc>
+          <w:tcPr>
+            <w:tcW w:w="4341" w:type="dxa"/>
+            <w:gridSpan w:val="2"/>
+          </w:tcPr>
+          <w:p>
+            <w:pPr>
+              <w:pStyle w:val="TableParagraph"/>
+              <w:spacing w:before="0" w:line="222" w:lineRule="exact"/>
+              <w:rPr>
+                <w:sz w:val="20"/>
+              </w:rPr>
+            </w:pPr>
+            <w:r>
+              <w:rPr>
+                <w:sz w:val="20"/>
+              </w:rPr>
+              <w:t>Enviar e-mail</w:t>
+            </w:r>
+          </w:p>
+        </w:tc>
+        <w:tc>
+          <w:tcPr>
+            <w:tcW w:w="3297" w:type="dxa"/>
+            <w:gridSpan w:val="2"/>
+          </w:tcPr>
+          <w:p>
+            <w:pPr>
+              <w:pStyle w:val="TableParagraph"/>
+              <w:spacing w:before="0" w:line="222" w:lineRule="exact"/>
+              <w:jc w:val="center"/>
+              <w:rPr>
+                <w:sz w:val="20"/>
+              </w:rPr>
+            </w:pPr>
+            <w:r>
+              <w:rPr>
+                <w:sz w:val="20"/>
+              </w:rPr>
+              <w:t>App</w:t>
+            </w:r>
+          </w:p>
+        </w:tc>
+      </w:tr>
+      <w:tr>
+        <w:trPr>
+          <w:trHeight w:val="261"/>
+        </w:trPr>
+        <w:tc>
+          <w:tcPr>
+            <w:tcW w:w="939" w:type="dxa"/>
+          </w:tcPr>
+          <w:p>
+            <w:pPr>
+              <w:pStyle w:val="TableParagraph"/>
+              <w:spacing w:before="0" w:line="222" w:lineRule="exact"/>
+              <w:rPr>
+                <w:sz w:val="20"/>
+              </w:rPr>
+            </w:pPr>
+            <w:r>
+              <w:rPr>
+                <w:sz w:val="20"/>
+              </w:rPr>
+              <w:t>RF008</w:t>
+            </w:r>
+          </w:p>
+        </w:tc>
+        <w:tc>
+          <w:tcPr>
+            <w:tcW w:w="4341" w:type="dxa"/>
+            <w:gridSpan w:val="2"/>
+          </w:tcPr>
+          <w:p>
+            <w:pPr>
+              <w:pStyle w:val="TableParagraph"/>
+              <w:spacing w:before="0" w:line="222" w:lineRule="exact"/>
+              <w:rPr>
+                <w:sz w:val="20"/>
+              </w:rPr>
+            </w:pPr>
+            <w:r>
+              <w:rPr>
+                <w:sz w:val="20"/>
+              </w:rPr>
+              <w:t>Ligar agência</w:t>
+            </w:r>
+          </w:p>
+        </w:tc>
+        <w:tc>
+          <w:tcPr>
+            <w:tcW w:w="3297" w:type="dxa"/>
+            <w:gridSpan w:val="2"/>
+          </w:tcPr>
+          <w:p>
+            <w:pPr>
+              <w:pStyle w:val="TableParagraph"/>
+              <w:spacing w:before="0" w:line="222" w:lineRule="exact"/>
+              <w:jc w:val="center"/>
+              <w:rPr>
+                <w:sz w:val="20"/>
+              </w:rPr>
+            </w:pPr>
+            <w:r>
+              <w:rPr>
+                <w:sz w:val="20"/>
+              </w:rPr>
+              <w:t>App</w:t>
+            </w:r>
+          </w:p>
+        </w:tc>
+      </w:tr>
+      <w:tr>
+        <w:trPr>
+          <w:trHeight w:val="261"/>
+        </w:trPr>
+        <w:tc>
+          <w:tcPr>
+            <w:tcW w:w="939" w:type="dxa"/>
+          </w:tcPr>
+          <w:p>
+            <w:pPr>
+              <w:pStyle w:val="TableParagraph"/>
+              <w:spacing w:before="0" w:line="222" w:lineRule="exact"/>
+              <w:rPr>
+                <w:sz w:val="20"/>
+              </w:rPr>
+            </w:pPr>
+            <w:r>
+              <w:rPr>
+                <w:sz w:val="20"/>
+              </w:rPr>
+              <w:t>RF009</w:t>
+            </w:r>
+          </w:p>
+        </w:tc>
+        <w:tc>
+          <w:tcPr>
+            <w:tcW w:w="4341" w:type="dxa"/>
+            <w:gridSpan w:val="2"/>
+          </w:tcPr>
+          <w:p>
+            <w:pPr>
+              <w:pStyle w:val="TableParagraph"/>
+              <w:spacing w:before="0" w:line="222" w:lineRule="exact"/>
+              <w:rPr>
+                <w:sz w:val="20"/>
+              </w:rPr>
+            </w:pPr>
+            <w:r>
+              <w:rPr>
+                <w:sz w:val="20"/>
+              </w:rPr>
+              <w:t>Alterar oferta</w:t>
+            </w:r>
+          </w:p>
+        </w:tc>
+        <w:tc>
+          <w:tcPr>
+            <w:tcW w:w="3297" w:type="dxa"/>
+            <w:gridSpan w:val="2"/>
+          </w:tcPr>
+          <w:p>
+            <w:pPr>
+              <w:pStyle w:val="TableParagraph"/>
+              <w:spacing w:before="0" w:line="222" w:lineRule="exact"/>
+              <w:jc w:val="center"/>
+              <w:rPr>
+                <w:sz w:val="20"/>
+              </w:rPr>
+            </w:pPr>
+            <w:r>
+              <w:rPr>
+                <w:sz w:val="20"/>
+              </w:rPr>
+              <w:t>Web</w:t>
+            </w:r>
           </w:p>
         </w:tc>
       </w:tr>
@@ -3620,8 +4345,8 @@
         </w:tabs>
         <w:spacing w:before="237"/>
       </w:pPr>
-      <w:bookmarkStart w:id="10" w:name="_bookmark10"/>
-      <w:bookmarkEnd w:id="10"/>
+      <w:bookmarkStart w:id="11" w:name="_bookmark10"/>
+      <w:bookmarkEnd w:id="11"/>
       <w:r>
         <w:rPr>
           <w:color w:val="003366"/>
@@ -3784,6 +4509,12 @@
                 <w:sz w:val="20"/>
               </w:rPr>
             </w:pPr>
+            <w:r>
+              <w:rPr>
+                <w:sz w:val="20"/>
+              </w:rPr>
+              <w:t>RNF001</w:t>
+            </w:r>
           </w:p>
         </w:tc>
         <w:tc>
@@ -3799,6 +4530,12 @@
                 <w:sz w:val="20"/>
               </w:rPr>
             </w:pPr>
+            <w:r>
+              <w:rPr>
+                <w:sz w:val="20"/>
+              </w:rPr>
+              <w:t xml:space="preserve"> Identidade visual (logo)</w:t>
+            </w:r>
           </w:p>
         </w:tc>
         <w:tc>
@@ -3832,6 +4569,12 @@
                 <w:sz w:val="20"/>
               </w:rPr>
             </w:pPr>
+            <w:r>
+              <w:rPr>
+                <w:sz w:val="20"/>
+              </w:rPr>
+              <w:t>RNF002</w:t>
+            </w:r>
           </w:p>
         </w:tc>
         <w:tc>
@@ -3847,6 +4590,12 @@
                 <w:sz w:val="20"/>
               </w:rPr>
             </w:pPr>
+            <w:r>
+              <w:rPr>
+                <w:sz w:val="20"/>
+              </w:rPr>
+              <w:t xml:space="preserve">Senha deve ter no mínimo 8 caracteres </w:t>
+            </w:r>
           </w:p>
         </w:tc>
         <w:tc>
@@ -4001,8 +4750,8 @@
           <w:sz w:val="32"/>
         </w:rPr>
       </w:pPr>
-      <w:bookmarkStart w:id="11" w:name="_bookmark11"/>
-      <w:bookmarkEnd w:id="11"/>
+      <w:bookmarkStart w:id="12" w:name="_bookmark11"/>
+      <w:bookmarkEnd w:id="12"/>
       <w:r>
         <w:rPr>
           <w:rFonts w:ascii="Verdana" w:hAnsi="Verdana"/>
@@ -4110,7 +4859,7 @@
               </wp:inline>
             </w:drawing>
           </mc:Choice>
-          <mc:Fallback>
+          <mc:Fallback xmlns:mv="urn:schemas-microsoft-com:mac:vml" xmlns:mo="http://schemas.microsoft.com/office/mac/office/2008/main" xmlns:cx1="http://schemas.microsoft.com/office/drawing/2015/9/8/chartex">
             <w:pict>
               <v:group w14:anchorId="0DCA5986" id="Group_x0020_4" o:spid="_x0000_s1026" style="width:434.95pt;height:2.2pt;mso-position-horizontal-relative:char;mso-position-vertical-relative:line" coordsize="8699,44" o:gfxdata="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">
                 <v:line id="Line_x0020_5" o:spid="_x0000_s1027" style="position:absolute;visibility:visible;mso-wrap-style:square" from="0,22" to="8699,22" o:connectortype="straight" o:gfxdata="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" strokecolor="#1f487c" strokeweight="2.16pt"/>
@@ -4244,6 +4993,13 @@
                 <w:sz w:val="20"/>
               </w:rPr>
             </w:pPr>
+            <w:r>
+              <w:rPr>
+                <w:i/>
+                <w:sz w:val="20"/>
+              </w:rPr>
+              <w:t>RN001</w:t>
+            </w:r>
           </w:p>
         </w:tc>
         <w:tc>
@@ -4266,6 +5022,112 @@
                 <w:sz w:val="20"/>
               </w:rPr>
             </w:pPr>
+            <w:r>
+              <w:rPr>
+                <w:i/>
+                <w:sz w:val="20"/>
+              </w:rPr>
+              <w:t>Somente pacotes ativo</w:t>
+            </w:r>
+          </w:p>
+        </w:tc>
+        <w:tc>
+          <w:tcPr>
+            <w:tcW w:w="4491" w:type="dxa"/>
+            <w:tcBorders>
+              <w:top w:val="single" w:sz="4" w:space="0" w:color="003366"/>
+              <w:left w:val="single" w:sz="4" w:space="0" w:color="003366"/>
+              <w:bottom w:val="single" w:sz="4" w:space="0" w:color="003366"/>
+              <w:right w:val="single" w:sz="4" w:space="0" w:color="003366"/>
+            </w:tcBorders>
+          </w:tcPr>
+          <w:p>
+            <w:pPr>
+              <w:pStyle w:val="TableParagraph"/>
+              <w:tabs>
+                <w:tab w:val="left" w:pos="1258"/>
+                <w:tab w:val="left" w:pos="2286"/>
+                <w:tab w:val="left" w:pos="3140"/>
+                <w:tab w:val="left" w:pos="4073"/>
+              </w:tabs>
+              <w:spacing w:before="65"/>
+              <w:ind w:right="97"/>
+              <w:rPr>
+                <w:i/>
+                <w:sz w:val="20"/>
+              </w:rPr>
+            </w:pPr>
+            <w:r>
+              <w:rPr>
+                <w:i/>
+                <w:sz w:val="20"/>
+              </w:rPr>
+              <w:t>Somente os pacotes ativos devem ser exibidos no app</w:t>
+            </w:r>
+          </w:p>
+        </w:tc>
+      </w:tr>
+      <w:tr>
+        <w:trPr>
+          <w:trHeight w:val="156"/>
+        </w:trPr>
+        <w:tc>
+          <w:tcPr>
+            <w:tcW w:w="806" w:type="dxa"/>
+            <w:tcBorders>
+              <w:top w:val="single" w:sz="4" w:space="0" w:color="003366"/>
+              <w:left w:val="single" w:sz="4" w:space="0" w:color="003366"/>
+              <w:bottom w:val="single" w:sz="4" w:space="0" w:color="003366"/>
+              <w:right w:val="single" w:sz="4" w:space="0" w:color="003366"/>
+            </w:tcBorders>
+          </w:tcPr>
+          <w:p>
+            <w:pPr>
+              <w:pStyle w:val="TableParagraph"/>
+              <w:spacing w:before="65"/>
+              <w:rPr>
+                <w:i/>
+                <w:w w:val="99"/>
+                <w:sz w:val="20"/>
+              </w:rPr>
+            </w:pPr>
+            <w:r>
+              <w:rPr>
+                <w:i/>
+                <w:w w:val="99"/>
+                <w:sz w:val="20"/>
+              </w:rPr>
+              <w:t>RN002</w:t>
+            </w:r>
+          </w:p>
+        </w:tc>
+        <w:tc>
+          <w:tcPr>
+            <w:tcW w:w="3334" w:type="dxa"/>
+            <w:tcBorders>
+              <w:top w:val="single" w:sz="4" w:space="0" w:color="003366"/>
+              <w:left w:val="single" w:sz="4" w:space="0" w:color="003366"/>
+              <w:bottom w:val="single" w:sz="4" w:space="0" w:color="003366"/>
+              <w:right w:val="single" w:sz="4" w:space="0" w:color="003366"/>
+            </w:tcBorders>
+          </w:tcPr>
+          <w:p>
+            <w:pPr>
+              <w:pStyle w:val="TableParagraph"/>
+              <w:spacing w:before="5"/>
+              <w:ind w:left="108"/>
+              <w:rPr>
+                <w:i/>
+                <w:sz w:val="20"/>
+              </w:rPr>
+            </w:pPr>
+            <w:r>
+              <w:rPr>
+                <w:i/>
+                <w:sz w:val="20"/>
+              </w:rPr>
+              <w:t>Somente administradores tem acesso</w:t>
+            </w:r>
           </w:p>
         </w:tc>
         <w:tc>
@@ -4294,83 +5156,13 @@
                 <w:sz w:val="20"/>
               </w:rPr>
             </w:pPr>
-          </w:p>
-        </w:tc>
-      </w:tr>
-      <w:tr>
-        <w:trPr>
-          <w:trHeight w:val="156"/>
-        </w:trPr>
-        <w:tc>
-          <w:tcPr>
-            <w:tcW w:w="806" w:type="dxa"/>
-            <w:tcBorders>
-              <w:top w:val="single" w:sz="4" w:space="0" w:color="003366"/>
-              <w:left w:val="single" w:sz="4" w:space="0" w:color="003366"/>
-              <w:bottom w:val="single" w:sz="4" w:space="0" w:color="003366"/>
-              <w:right w:val="single" w:sz="4" w:space="0" w:color="003366"/>
-            </w:tcBorders>
-          </w:tcPr>
-          <w:p>
-            <w:pPr>
-              <w:pStyle w:val="TableParagraph"/>
-              <w:spacing w:before="65"/>
+            <w:r>
               <w:rPr>
                 <w:i/>
-                <w:w w:val="99"/>
-                <w:sz w:val="20"/>
-              </w:rPr>
-            </w:pPr>
-          </w:p>
-        </w:tc>
-        <w:tc>
-          <w:tcPr>
-            <w:tcW w:w="3334" w:type="dxa"/>
-            <w:tcBorders>
-              <w:top w:val="single" w:sz="4" w:space="0" w:color="003366"/>
-              <w:left w:val="single" w:sz="4" w:space="0" w:color="003366"/>
-              <w:bottom w:val="single" w:sz="4" w:space="0" w:color="003366"/>
-              <w:right w:val="single" w:sz="4" w:space="0" w:color="003366"/>
-            </w:tcBorders>
-          </w:tcPr>
-          <w:p>
-            <w:pPr>
-              <w:pStyle w:val="TableParagraph"/>
-              <w:spacing w:before="5"/>
-              <w:ind w:left="108"/>
-              <w:rPr>
-                <w:i/>
-                <w:sz w:val="20"/>
-              </w:rPr>
-            </w:pPr>
-          </w:p>
-        </w:tc>
-        <w:tc>
-          <w:tcPr>
-            <w:tcW w:w="4491" w:type="dxa"/>
-            <w:tcBorders>
-              <w:top w:val="single" w:sz="4" w:space="0" w:color="003366"/>
-              <w:left w:val="single" w:sz="4" w:space="0" w:color="003366"/>
-              <w:bottom w:val="single" w:sz="4" w:space="0" w:color="003366"/>
-              <w:right w:val="single" w:sz="4" w:space="0" w:color="003366"/>
-            </w:tcBorders>
-          </w:tcPr>
-          <w:p>
-            <w:pPr>
-              <w:pStyle w:val="TableParagraph"/>
-              <w:tabs>
-                <w:tab w:val="left" w:pos="1258"/>
-                <w:tab w:val="left" w:pos="2286"/>
-                <w:tab w:val="left" w:pos="3140"/>
-                <w:tab w:val="left" w:pos="4073"/>
-              </w:tabs>
-              <w:spacing w:before="65"/>
-              <w:ind w:left="108" w:right="97"/>
-              <w:rPr>
-                <w:i/>
-                <w:sz w:val="20"/>
-              </w:rPr>
-            </w:pPr>
+                <w:sz w:val="20"/>
+              </w:rPr>
+              <w:t>Somente os administradores terão acesso ao sistema web</w:t>
+            </w:r>
           </w:p>
         </w:tc>
       </w:tr>
@@ -4392,8 +5184,8 @@
           <w:sz w:val="24"/>
         </w:rPr>
       </w:pPr>
-      <w:bookmarkStart w:id="12" w:name="_bookmark12"/>
-      <w:bookmarkEnd w:id="12"/>
+      <w:bookmarkStart w:id="13" w:name="_bookmark12"/>
+      <w:bookmarkEnd w:id="13"/>
       <w:r>
         <w:rPr>
           <w:b/>
@@ -4556,6 +5348,12 @@
                 <w:sz w:val="20"/>
               </w:rPr>
             </w:pPr>
+            <w:r>
+              <w:rPr>
+                <w:sz w:val="20"/>
+              </w:rPr>
+              <w:t>Dispositivo com no mínimo 512mb de memória ram</w:t>
+            </w:r>
           </w:p>
         </w:tc>
       </w:tr>
@@ -4588,6 +5386,12 @@
                 <w:sz w:val="20"/>
               </w:rPr>
             </w:pPr>
+            <w:r>
+              <w:rPr>
+                <w:sz w:val="20"/>
+              </w:rPr>
+              <w:t>Espaço mínimo de 50mb de memória interna</w:t>
+            </w:r>
           </w:p>
         </w:tc>
       </w:tr>
@@ -4620,6 +5424,12 @@
                 <w:sz w:val="20"/>
               </w:rPr>
             </w:pPr>
+            <w:r>
+              <w:rPr>
+                <w:sz w:val="20"/>
+              </w:rPr>
+              <w:t xml:space="preserve">Dispositivo deve conter acesso a internet </w:t>
+            </w:r>
           </w:p>
         </w:tc>
       </w:tr>
@@ -4652,8 +5462,8 @@
           <w:sz w:val="24"/>
         </w:rPr>
       </w:pPr>
-      <w:bookmarkStart w:id="13" w:name="_bookmark13"/>
-      <w:bookmarkEnd w:id="13"/>
+      <w:bookmarkStart w:id="14" w:name="_bookmark13"/>
+      <w:bookmarkEnd w:id="14"/>
       <w:r>
         <w:rPr>
           <w:b/>
@@ -4808,6 +5618,12 @@
                 <w:sz w:val="20"/>
               </w:rPr>
             </w:pPr>
+            <w:r>
+              <w:rPr>
+                <w:sz w:val="20"/>
+              </w:rPr>
+              <w:t xml:space="preserve">Dispositivo deve conter o sistema Android </w:t>
+            </w:r>
           </w:p>
         </w:tc>
       </w:tr>
@@ -4838,8 +5654,8 @@
           <w:sz w:val="24"/>
         </w:rPr>
       </w:pPr>
-      <w:bookmarkStart w:id="14" w:name="_bookmark14"/>
-      <w:bookmarkEnd w:id="14"/>
+      <w:bookmarkStart w:id="15" w:name="_bookmark14"/>
+      <w:bookmarkEnd w:id="15"/>
       <w:r>
         <w:rPr>
           <w:b/>
@@ -5019,6 +5835,13 @@
                 <w:sz w:val="20"/>
               </w:rPr>
             </w:pPr>
+            <w:r>
+              <w:rPr>
+                <w:i/>
+                <w:sz w:val="20"/>
+              </w:rPr>
+              <w:t>UC001</w:t>
+            </w:r>
           </w:p>
         </w:tc>
         <w:tc>
@@ -5034,6 +5857,13 @@
                 <w:sz w:val="20"/>
               </w:rPr>
             </w:pPr>
+            <w:r>
+              <w:rPr>
+                <w:i/>
+                <w:sz w:val="20"/>
+              </w:rPr>
+              <w:t xml:space="preserve">Efetuar Login </w:t>
+            </w:r>
           </w:p>
         </w:tc>
         <w:tc>
@@ -5049,6 +5879,13 @@
                 <w:sz w:val="20"/>
               </w:rPr>
             </w:pPr>
+            <w:r>
+              <w:rPr>
+                <w:i/>
+                <w:sz w:val="20"/>
+              </w:rPr>
+              <w:t>O administrador deverá informar o e-mail e senha para efetuar o login no sistema</w:t>
+            </w:r>
           </w:p>
         </w:tc>
       </w:tr>
@@ -5069,6 +5906,13 @@
                 <w:sz w:val="20"/>
               </w:rPr>
             </w:pPr>
+            <w:r>
+              <w:rPr>
+                <w:i/>
+                <w:sz w:val="20"/>
+              </w:rPr>
+              <w:t>UC002</w:t>
+            </w:r>
           </w:p>
         </w:tc>
         <w:tc>
@@ -5084,6 +5928,20 @@
                 <w:sz w:val="20"/>
               </w:rPr>
             </w:pPr>
+            <w:r>
+              <w:rPr>
+                <w:i/>
+                <w:sz w:val="20"/>
+              </w:rPr>
+              <w:t xml:space="preserve">Listar </w:t>
+            </w:r>
+            <w:r>
+              <w:rPr>
+                <w:i/>
+                <w:sz w:val="20"/>
+              </w:rPr>
+              <w:t>pacotes</w:t>
+            </w:r>
           </w:p>
         </w:tc>
         <w:tc>
@@ -5101,6 +5959,13 @@
                 <w:sz w:val="20"/>
               </w:rPr>
             </w:pPr>
+            <w:r>
+              <w:rPr>
+                <w:i/>
+                <w:sz w:val="20"/>
+              </w:rPr>
+              <w:t>O administrador ir visualizar todos os pacotes em uma tabela na qual irá mostrar a imagem, nome, país, e os botões de alterar status, alterar ofertas e editar</w:t>
+            </w:r>
           </w:p>
         </w:tc>
       </w:tr>
@@ -5121,6 +5986,13 @@
                 <w:sz w:val="20"/>
               </w:rPr>
             </w:pPr>
+            <w:r>
+              <w:rPr>
+                <w:i/>
+                <w:sz w:val="20"/>
+              </w:rPr>
+              <w:t>UC003</w:t>
+            </w:r>
           </w:p>
         </w:tc>
         <w:tc>
@@ -5136,6 +6008,13 @@
                 <w:sz w:val="20"/>
               </w:rPr>
             </w:pPr>
+            <w:r>
+              <w:rPr>
+                <w:i/>
+                <w:sz w:val="20"/>
+              </w:rPr>
+              <w:t>Cadastrar pacotes</w:t>
+            </w:r>
           </w:p>
         </w:tc>
         <w:tc>
@@ -5153,6 +6032,13 @@
                 <w:sz w:val="20"/>
               </w:rPr>
             </w:pPr>
+            <w:r>
+              <w:rPr>
+                <w:i/>
+                <w:sz w:val="20"/>
+              </w:rPr>
+              <w:t>O administrado irá cadastrar os pacotes com a url da imagem, data de início e fim, nome, país, descrição do pacote, status (ativo/inativo), oferta (sim/não)</w:t>
+            </w:r>
           </w:p>
         </w:tc>
       </w:tr>
@@ -5173,6 +6059,13 @@
                 <w:sz w:val="20"/>
               </w:rPr>
             </w:pPr>
+            <w:r>
+              <w:rPr>
+                <w:i/>
+                <w:sz w:val="20"/>
+              </w:rPr>
+              <w:t>UC004</w:t>
+            </w:r>
           </w:p>
         </w:tc>
         <w:tc>
@@ -5188,6 +6081,13 @@
                 <w:sz w:val="20"/>
               </w:rPr>
             </w:pPr>
+            <w:r>
+              <w:rPr>
+                <w:i/>
+                <w:sz w:val="20"/>
+              </w:rPr>
+              <w:t>Efetuar logout</w:t>
+            </w:r>
           </w:p>
         </w:tc>
         <w:tc>
@@ -5205,6 +6105,13 @@
                 <w:sz w:val="20"/>
               </w:rPr>
             </w:pPr>
+            <w:r>
+              <w:rPr>
+                <w:i/>
+                <w:sz w:val="20"/>
+              </w:rPr>
+              <w:t xml:space="preserve">Caso o usuário esteja logado no sistema web o mesmo poderá efetuar logout </w:t>
+            </w:r>
           </w:p>
         </w:tc>
       </w:tr>
@@ -5224,6 +6131,13 @@
                 <w:sz w:val="20"/>
               </w:rPr>
             </w:pPr>
+            <w:r>
+              <w:rPr>
+                <w:i/>
+                <w:sz w:val="20"/>
+              </w:rPr>
+              <w:t>UC005</w:t>
+            </w:r>
           </w:p>
         </w:tc>
         <w:tc>
@@ -5238,6 +6152,13 @@
                 <w:sz w:val="20"/>
               </w:rPr>
             </w:pPr>
+            <w:r>
+              <w:rPr>
+                <w:i/>
+                <w:sz w:val="20"/>
+              </w:rPr>
+              <w:t>Alterar status</w:t>
+            </w:r>
           </w:p>
         </w:tc>
         <w:tc>
@@ -5260,6 +6181,13 @@
                 <w:sz w:val="20"/>
               </w:rPr>
             </w:pPr>
+            <w:r>
+              <w:rPr>
+                <w:i/>
+                <w:sz w:val="20"/>
+              </w:rPr>
+              <w:t>O administrador poderá alterar o status do pacote de forma simples na listagem de pacotes no sistem web</w:t>
+            </w:r>
           </w:p>
         </w:tc>
       </w:tr>
@@ -5275,11 +6203,19 @@
             <w:pPr>
               <w:pStyle w:val="TableParagraph"/>
               <w:spacing w:before="55"/>
+              <w:ind w:left="0"/>
               <w:rPr>
                 <w:i/>
                 <w:sz w:val="20"/>
               </w:rPr>
             </w:pPr>
+            <w:r>
+              <w:rPr>
+                <w:i/>
+                <w:sz w:val="20"/>
+              </w:rPr>
+              <w:t xml:space="preserve"> UC006</w:t>
+            </w:r>
           </w:p>
         </w:tc>
         <w:tc>
@@ -5295,6 +6231,13 @@
                 <w:sz w:val="20"/>
               </w:rPr>
             </w:pPr>
+            <w:r>
+              <w:rPr>
+                <w:i/>
+                <w:sz w:val="20"/>
+              </w:rPr>
+              <w:t>Alterar oferta</w:t>
+            </w:r>
           </w:p>
         </w:tc>
         <w:tc>
@@ -5311,6 +6254,452 @@
                 <w:sz w:val="20"/>
               </w:rPr>
             </w:pPr>
+            <w:r>
+              <w:rPr>
+                <w:i/>
+                <w:sz w:val="20"/>
+              </w:rPr>
+              <w:t>O administrador poderá informar se o pacote esta em oferta de forma simples na listagem dos pacotes no sitema web</w:t>
+            </w:r>
+          </w:p>
+        </w:tc>
+      </w:tr>
+      <w:tr>
+        <w:trPr>
+          <w:trHeight w:val="57"/>
+        </w:trPr>
+        <w:tc>
+          <w:tcPr>
+            <w:tcW w:w="1752" w:type="dxa"/>
+          </w:tcPr>
+          <w:p>
+            <w:pPr>
+              <w:pStyle w:val="TableParagraph"/>
+              <w:spacing w:before="55"/>
+              <w:ind w:left="0"/>
+              <w:rPr>
+                <w:i/>
+                <w:sz w:val="20"/>
+              </w:rPr>
+            </w:pPr>
+            <w:r>
+              <w:rPr>
+                <w:i/>
+                <w:sz w:val="20"/>
+              </w:rPr>
+              <w:lastRenderedPageBreak/>
+              <w:t xml:space="preserve"> UC007</w:t>
+            </w:r>
+          </w:p>
+        </w:tc>
+        <w:tc>
+          <w:tcPr>
+            <w:tcW w:w="2638" w:type="dxa"/>
+          </w:tcPr>
+          <w:p>
+            <w:pPr>
+              <w:pStyle w:val="TableParagraph"/>
+              <w:spacing w:before="55"/>
+              <w:rPr>
+                <w:i/>
+                <w:sz w:val="20"/>
+              </w:rPr>
+            </w:pPr>
+            <w:r>
+              <w:rPr>
+                <w:i/>
+                <w:sz w:val="20"/>
+              </w:rPr>
+              <w:t>Editar pacote</w:t>
+            </w:r>
+          </w:p>
+        </w:tc>
+        <w:tc>
+          <w:tcPr>
+            <w:tcW w:w="4225" w:type="dxa"/>
+          </w:tcPr>
+          <w:p>
+            <w:pPr>
+              <w:pStyle w:val="TableParagraph"/>
+              <w:spacing w:before="0"/>
+              <w:ind w:right="88"/>
+              <w:rPr>
+                <w:i/>
+                <w:sz w:val="20"/>
+              </w:rPr>
+            </w:pPr>
+            <w:r>
+              <w:rPr>
+                <w:i/>
+                <w:sz w:val="20"/>
+              </w:rPr>
+              <w:t>O administrador irá ser direcionado para a página onde poderá atualizar as informações do pacote</w:t>
+            </w:r>
+          </w:p>
+        </w:tc>
+      </w:tr>
+      <w:tr>
+        <w:trPr>
+          <w:trHeight w:val="57"/>
+        </w:trPr>
+        <w:tc>
+          <w:tcPr>
+            <w:tcW w:w="1752" w:type="dxa"/>
+          </w:tcPr>
+          <w:p>
+            <w:pPr>
+              <w:pStyle w:val="TableParagraph"/>
+              <w:spacing w:before="55"/>
+              <w:ind w:left="0"/>
+              <w:rPr>
+                <w:i/>
+                <w:sz w:val="20"/>
+              </w:rPr>
+            </w:pPr>
+            <w:r>
+              <w:rPr>
+                <w:i/>
+                <w:sz w:val="20"/>
+              </w:rPr>
+              <w:t xml:space="preserve"> UC008</w:t>
+            </w:r>
+          </w:p>
+        </w:tc>
+        <w:tc>
+          <w:tcPr>
+            <w:tcW w:w="2638" w:type="dxa"/>
+          </w:tcPr>
+          <w:p>
+            <w:pPr>
+              <w:pStyle w:val="TableParagraph"/>
+              <w:spacing w:before="55"/>
+              <w:rPr>
+                <w:i/>
+                <w:sz w:val="20"/>
+              </w:rPr>
+            </w:pPr>
+            <w:r>
+              <w:rPr>
+                <w:i/>
+                <w:sz w:val="20"/>
+              </w:rPr>
+              <w:t>Listar pacotes</w:t>
+            </w:r>
+          </w:p>
+        </w:tc>
+        <w:tc>
+          <w:tcPr>
+            <w:tcW w:w="4225" w:type="dxa"/>
+          </w:tcPr>
+          <w:p>
+            <w:pPr>
+              <w:pStyle w:val="TableParagraph"/>
+              <w:spacing w:before="0"/>
+              <w:ind w:right="88"/>
+              <w:rPr>
+                <w:i/>
+                <w:sz w:val="20"/>
+              </w:rPr>
+            </w:pPr>
+            <w:r>
+              <w:rPr>
+                <w:i/>
+                <w:sz w:val="20"/>
+              </w:rPr>
+              <w:t>O usuário irá visualizar todos os pacotes no app</w:t>
+            </w:r>
+          </w:p>
+        </w:tc>
+      </w:tr>
+      <w:tr>
+        <w:trPr>
+          <w:trHeight w:val="57"/>
+        </w:trPr>
+        <w:tc>
+          <w:tcPr>
+            <w:tcW w:w="1752" w:type="dxa"/>
+          </w:tcPr>
+          <w:p>
+            <w:pPr>
+              <w:pStyle w:val="TableParagraph"/>
+              <w:spacing w:before="55"/>
+              <w:ind w:left="0"/>
+              <w:rPr>
+                <w:i/>
+                <w:sz w:val="20"/>
+              </w:rPr>
+            </w:pPr>
+            <w:r>
+              <w:rPr>
+                <w:i/>
+                <w:sz w:val="20"/>
+              </w:rPr>
+              <w:t xml:space="preserve"> UC009</w:t>
+            </w:r>
+          </w:p>
+        </w:tc>
+        <w:tc>
+          <w:tcPr>
+            <w:tcW w:w="2638" w:type="dxa"/>
+          </w:tcPr>
+          <w:p>
+            <w:pPr>
+              <w:pStyle w:val="TableParagraph"/>
+              <w:spacing w:before="55"/>
+              <w:rPr>
+                <w:i/>
+                <w:sz w:val="20"/>
+              </w:rPr>
+            </w:pPr>
+            <w:r>
+              <w:rPr>
+                <w:i/>
+                <w:sz w:val="20"/>
+              </w:rPr>
+              <w:t xml:space="preserve">Selecionar pacote </w:t>
+            </w:r>
+          </w:p>
+        </w:tc>
+        <w:tc>
+          <w:tcPr>
+            <w:tcW w:w="4225" w:type="dxa"/>
+          </w:tcPr>
+          <w:p>
+            <w:pPr>
+              <w:pStyle w:val="TableParagraph"/>
+              <w:spacing w:before="0"/>
+              <w:ind w:right="88"/>
+              <w:rPr>
+                <w:i/>
+                <w:sz w:val="20"/>
+              </w:rPr>
+            </w:pPr>
+            <w:r>
+              <w:rPr>
+                <w:i/>
+                <w:sz w:val="20"/>
+              </w:rPr>
+              <w:t>Ao clickar em um pacote o usuário terá acesso aos detalhes do pacote</w:t>
+            </w:r>
+          </w:p>
+        </w:tc>
+      </w:tr>
+      <w:tr>
+        <w:trPr>
+          <w:trHeight w:val="57"/>
+        </w:trPr>
+        <w:tc>
+          <w:tcPr>
+            <w:tcW w:w="1752" w:type="dxa"/>
+          </w:tcPr>
+          <w:p>
+            <w:pPr>
+              <w:pStyle w:val="TableParagraph"/>
+              <w:spacing w:before="55"/>
+              <w:ind w:left="0"/>
+              <w:rPr>
+                <w:i/>
+                <w:sz w:val="20"/>
+              </w:rPr>
+            </w:pPr>
+            <w:r>
+              <w:rPr>
+                <w:i/>
+                <w:sz w:val="20"/>
+              </w:rPr>
+              <w:t xml:space="preserve"> UC010</w:t>
+            </w:r>
+          </w:p>
+        </w:tc>
+        <w:tc>
+          <w:tcPr>
+            <w:tcW w:w="2638" w:type="dxa"/>
+          </w:tcPr>
+          <w:p>
+            <w:pPr>
+              <w:pStyle w:val="TableParagraph"/>
+              <w:spacing w:before="55"/>
+              <w:rPr>
+                <w:i/>
+                <w:sz w:val="20"/>
+              </w:rPr>
+            </w:pPr>
+            <w:r>
+              <w:rPr>
+                <w:i/>
+                <w:sz w:val="20"/>
+              </w:rPr>
+              <w:t xml:space="preserve">Ligar agência </w:t>
+            </w:r>
+          </w:p>
+        </w:tc>
+        <w:tc>
+          <w:tcPr>
+            <w:tcW w:w="4225" w:type="dxa"/>
+          </w:tcPr>
+          <w:p>
+            <w:pPr>
+              <w:pStyle w:val="TableParagraph"/>
+              <w:spacing w:before="0"/>
+              <w:ind w:right="88"/>
+              <w:rPr>
+                <w:i/>
+                <w:sz w:val="20"/>
+              </w:rPr>
+            </w:pPr>
+            <w:r>
+              <w:rPr>
+                <w:i/>
+                <w:sz w:val="20"/>
+              </w:rPr>
+              <w:t>O usuário poderá clickar em um botão e o mesmo irá ligar para um telefone pré-definido</w:t>
+            </w:r>
+          </w:p>
+        </w:tc>
+      </w:tr>
+      <w:tr>
+        <w:trPr>
+          <w:trHeight w:val="57"/>
+        </w:trPr>
+        <w:tc>
+          <w:tcPr>
+            <w:tcW w:w="1752" w:type="dxa"/>
+          </w:tcPr>
+          <w:p>
+            <w:pPr>
+              <w:pStyle w:val="TableParagraph"/>
+              <w:spacing w:before="55"/>
+              <w:ind w:left="0"/>
+              <w:rPr>
+                <w:i/>
+                <w:sz w:val="20"/>
+              </w:rPr>
+            </w:pPr>
+            <w:r>
+              <w:rPr>
+                <w:i/>
+                <w:sz w:val="20"/>
+              </w:rPr>
+              <w:t xml:space="preserve"> UC011</w:t>
+            </w:r>
+          </w:p>
+        </w:tc>
+        <w:tc>
+          <w:tcPr>
+            <w:tcW w:w="2638" w:type="dxa"/>
+          </w:tcPr>
+          <w:p>
+            <w:pPr>
+              <w:pStyle w:val="TableParagraph"/>
+              <w:spacing w:before="55"/>
+              <w:rPr>
+                <w:i/>
+                <w:sz w:val="20"/>
+              </w:rPr>
+            </w:pPr>
+            <w:r>
+              <w:rPr>
+                <w:i/>
+                <w:sz w:val="20"/>
+              </w:rPr>
+              <w:t xml:space="preserve">Enviar e-mail </w:t>
+            </w:r>
+          </w:p>
+        </w:tc>
+        <w:tc>
+          <w:tcPr>
+            <w:tcW w:w="4225" w:type="dxa"/>
+          </w:tcPr>
+          <w:p>
+            <w:pPr>
+              <w:pStyle w:val="TableParagraph"/>
+              <w:spacing w:before="0"/>
+              <w:ind w:right="88"/>
+              <w:rPr>
+                <w:i/>
+                <w:sz w:val="20"/>
+              </w:rPr>
+            </w:pPr>
+            <w:r>
+              <w:rPr>
+                <w:i/>
+                <w:sz w:val="20"/>
+              </w:rPr>
+              <w:t>O usuário poderá clickar em um botão e o mesmo irá abrir o e-mail com o campo para preenchido com um e-mail pré-definido.</w:t>
+            </w:r>
+          </w:p>
+        </w:tc>
+      </w:tr>
+      <w:tr>
+        <w:trPr>
+          <w:trHeight w:val="57"/>
+        </w:trPr>
+        <w:tc>
+          <w:tcPr>
+            <w:tcW w:w="1752" w:type="dxa"/>
+          </w:tcPr>
+          <w:p>
+            <w:pPr>
+              <w:pStyle w:val="TableParagraph"/>
+              <w:spacing w:before="55"/>
+              <w:ind w:left="0"/>
+              <w:rPr>
+                <w:i/>
+                <w:sz w:val="20"/>
+              </w:rPr>
+            </w:pPr>
+            <w:r>
+              <w:rPr>
+                <w:i/>
+                <w:sz w:val="20"/>
+              </w:rPr>
+              <w:t xml:space="preserve"> UC012</w:t>
+            </w:r>
+          </w:p>
+        </w:tc>
+        <w:tc>
+          <w:tcPr>
+            <w:tcW w:w="2638" w:type="dxa"/>
+          </w:tcPr>
+          <w:p>
+            <w:pPr>
+              <w:pStyle w:val="TableParagraph"/>
+              <w:spacing w:before="55"/>
+              <w:rPr>
+                <w:i/>
+                <w:sz w:val="20"/>
+              </w:rPr>
+            </w:pPr>
+            <w:r>
+              <w:rPr>
+                <w:i/>
+                <w:sz w:val="20"/>
+              </w:rPr>
+              <w:t>Detalhes pacote</w:t>
+            </w:r>
+          </w:p>
+        </w:tc>
+        <w:tc>
+          <w:tcPr>
+            <w:tcW w:w="4225" w:type="dxa"/>
+          </w:tcPr>
+          <w:p>
+            <w:pPr>
+              <w:pStyle w:val="TableParagraph"/>
+              <w:spacing w:before="0"/>
+              <w:ind w:right="88"/>
+              <w:rPr>
+                <w:i/>
+                <w:sz w:val="20"/>
+              </w:rPr>
+            </w:pPr>
+            <w:r>
+              <w:rPr>
+                <w:i/>
+                <w:sz w:val="20"/>
+              </w:rPr>
+              <w:t>O usuário visualiza todos os dados do pacote</w:t>
+            </w:r>
           </w:p>
         </w:tc>
       </w:tr>
@@ -5367,8 +6756,8 @@
           <w:sz w:val="24"/>
         </w:rPr>
       </w:pPr>
-      <w:bookmarkStart w:id="15" w:name="_bookmark15"/>
-      <w:bookmarkEnd w:id="15"/>
+      <w:bookmarkStart w:id="16" w:name="_bookmark15"/>
+      <w:bookmarkEnd w:id="16"/>
       <w:r>
         <w:rPr>
           <w:b/>
@@ -5394,6 +6783,110 @@
         </w:rPr>
         <w:t>Uso</w:t>
       </w:r>
+    </w:p>
+    <w:p>
+      <w:pPr>
+        <w:rPr>
+          <w:sz w:val="24"/>
+        </w:rPr>
+      </w:pPr>
+    </w:p>
+    <w:p>
+      <w:pPr>
+        <w:rPr>
+          <w:sz w:val="24"/>
+        </w:rPr>
+      </w:pPr>
+    </w:p>
+    <w:p>
+      <w:pPr>
+        <w:rPr>
+          <w:sz w:val="24"/>
+        </w:rPr>
+      </w:pPr>
+      <w:r>
+        <w:rPr>
+          <w:noProof/>
+          <w:sz w:val="24"/>
+          <w:lang w:val="pt-BR" w:eastAsia="pt-BR" w:bidi="ar-SA"/>
+        </w:rPr>
+        <w:drawing>
+          <wp:inline distT="0" distB="0" distL="0" distR="0" wp14:anchorId="0F7170A0" wp14:editId="50D020C7">
+            <wp:extent cx="5842000" cy="2056657"/>
+            <wp:effectExtent l="0" t="0" r="6350" b="1270"/>
+            <wp:docPr id="1" name="Imagem 1" descr="C:\Users\47503773847\Downloads\Diagrama_Casos_Uso_Cliente_Codetur.png"/>
+            <wp:cNvGraphicFramePr>
+              <a:graphicFrameLocks xmlns:a="http://schemas.openxmlformats.org/drawingml/2006/main" noChangeAspect="1"/>
+            </wp:cNvGraphicFramePr>
+            <a:graphic xmlns:a="http://schemas.openxmlformats.org/drawingml/2006/main">
+              <a:graphicData uri="http://schemas.openxmlformats.org/drawingml/2006/picture">
+                <pic:pic xmlns:pic="http://schemas.openxmlformats.org/drawingml/2006/picture">
+                  <pic:nvPicPr>
+                    <pic:cNvPr id="0" name="Picture 1" descr="C:\Users\47503773847\Downloads\Diagrama_Casos_Uso_Cliente_Codetur.png"/>
+                    <pic:cNvPicPr>
+                      <a:picLocks noChangeAspect="1" noChangeArrowheads="1"/>
+                    </pic:cNvPicPr>
+                  </pic:nvPicPr>
+                  <pic:blipFill>
+                    <a:blip r:embed="rId11">
+                      <a:extLst>
+                        <a:ext uri="{28A0092B-C50C-407E-A947-70E740481C1C}">
+                          <a14:useLocalDpi xmlns:a14="http://schemas.microsoft.com/office/drawing/2010/main" val="0"/>
+                        </a:ext>
+                      </a:extLst>
+                    </a:blip>
+                    <a:srcRect/>
+                    <a:stretch>
+                      <a:fillRect/>
+                    </a:stretch>
+                  </pic:blipFill>
+                  <pic:spPr bwMode="auto">
+                    <a:xfrm>
+                      <a:off x="0" y="0"/>
+                      <a:ext cx="5842000" cy="2056657"/>
+                    </a:xfrm>
+                    <a:prstGeom prst="rect">
+                      <a:avLst/>
+                    </a:prstGeom>
+                    <a:noFill/>
+                    <a:ln>
+                      <a:noFill/>
+                    </a:ln>
+                  </pic:spPr>
+                </pic:pic>
+              </a:graphicData>
+            </a:graphic>
+          </wp:inline>
+        </w:drawing>
+      </w:r>
+    </w:p>
+    <w:p>
+      <w:pPr>
+        <w:rPr>
+          <w:sz w:val="24"/>
+        </w:rPr>
+      </w:pPr>
+    </w:p>
+    <w:p>
+      <w:pPr>
+        <w:rPr>
+          <w:sz w:val="24"/>
+        </w:rPr>
+      </w:pPr>
+    </w:p>
+    <w:p>
+      <w:pPr>
+        <w:rPr>
+          <w:sz w:val="24"/>
+        </w:rPr>
+      </w:pPr>
+    </w:p>
+    <w:p>
+      <w:pPr>
+        <w:rPr>
+          <w:sz w:val="24"/>
+        </w:rPr>
+      </w:pPr>
     </w:p>
     <w:p>
       <w:pPr>
@@ -5406,6 +6899,61 @@
           <w:cols w:space="720"/>
         </w:sectPr>
       </w:pPr>
+      <w:r>
+        <w:rPr>
+          <w:noProof/>
+          <w:sz w:val="24"/>
+          <w:lang w:val="pt-BR" w:eastAsia="pt-BR" w:bidi="ar-SA"/>
+        </w:rPr>
+        <w:drawing>
+          <wp:inline distT="0" distB="0" distL="0" distR="0" wp14:anchorId="4809F720" wp14:editId="318CC0FB">
+            <wp:extent cx="5646420" cy="3627120"/>
+            <wp:effectExtent l="0" t="0" r="0" b="0"/>
+            <wp:docPr id="2" name="Imagem 2" descr="C:\Users\47503773847\Downloads\Diagrama_Casos_Uso_Cliente_Codetur-Page-2.png"/>
+            <wp:cNvGraphicFramePr>
+              <a:graphicFrameLocks xmlns:a="http://schemas.openxmlformats.org/drawingml/2006/main" noChangeAspect="1"/>
+            </wp:cNvGraphicFramePr>
+            <a:graphic xmlns:a="http://schemas.openxmlformats.org/drawingml/2006/main">
+              <a:graphicData uri="http://schemas.openxmlformats.org/drawingml/2006/picture">
+                <pic:pic xmlns:pic="http://schemas.openxmlformats.org/drawingml/2006/picture">
+                  <pic:nvPicPr>
+                    <pic:cNvPr id="0" name="Picture 2" descr="C:\Users\47503773847\Downloads\Diagrama_Casos_Uso_Cliente_Codetur-Page-2.png"/>
+                    <pic:cNvPicPr>
+                      <a:picLocks noChangeAspect="1" noChangeArrowheads="1"/>
+                    </pic:cNvPicPr>
+                  </pic:nvPicPr>
+                  <pic:blipFill>
+                    <a:blip r:embed="rId12">
+                      <a:extLst>
+                        <a:ext uri="{28A0092B-C50C-407E-A947-70E740481C1C}">
+                          <a14:useLocalDpi xmlns:a14="http://schemas.microsoft.com/office/drawing/2010/main" val="0"/>
+                        </a:ext>
+                      </a:extLst>
+                    </a:blip>
+                    <a:srcRect/>
+                    <a:stretch>
+                      <a:fillRect/>
+                    </a:stretch>
+                  </pic:blipFill>
+                  <pic:spPr bwMode="auto">
+                    <a:xfrm>
+                      <a:off x="0" y="0"/>
+                      <a:ext cx="5646420" cy="3627120"/>
+                    </a:xfrm>
+                    <a:prstGeom prst="rect">
+                      <a:avLst/>
+                    </a:prstGeom>
+                    <a:noFill/>
+                    <a:ln>
+                      <a:noFill/>
+                    </a:ln>
+                  </pic:spPr>
+                </pic:pic>
+              </a:graphicData>
+            </a:graphic>
+          </wp:inline>
+        </w:drawing>
+      </w:r>
     </w:p>
     <w:p>
       <w:pPr>
@@ -5435,8 +6983,8 @@
           <w:sz w:val="24"/>
         </w:rPr>
       </w:pPr>
-      <w:bookmarkStart w:id="16" w:name="_bookmark16"/>
-      <w:bookmarkEnd w:id="16"/>
+      <w:bookmarkStart w:id="17" w:name="_bookmark16"/>
+      <w:bookmarkEnd w:id="17"/>
       <w:r>
         <w:rPr>
           <w:b/>
@@ -5495,8 +7043,62 @@
           <w:cols w:space="720"/>
         </w:sectPr>
       </w:pPr>
-      <w:bookmarkStart w:id="17" w:name="_GoBack"/>
-      <w:bookmarkEnd w:id="17"/>
+      <w:r>
+        <w:rPr>
+          <w:rFonts w:ascii="Tahoma"/>
+          <w:noProof/>
+          <w:sz w:val="12"/>
+          <w:lang w:val="pt-BR" w:eastAsia="pt-BR" w:bidi="ar-SA"/>
+        </w:rPr>
+        <w:drawing>
+          <wp:inline distT="0" distB="0" distL="0" distR="0" wp14:anchorId="136D674E" wp14:editId="38E87A54">
+            <wp:extent cx="5250180" cy="2392680"/>
+            <wp:effectExtent l="0" t="0" r="7620" b="7620"/>
+            <wp:docPr id="3" name="Imagem 3" descr="C:\Users\47503773847\Downloads\Diagrama_Casos_Uso_Cliente_Codetur-Page-3.png"/>
+            <wp:cNvGraphicFramePr>
+              <a:graphicFrameLocks xmlns:a="http://schemas.openxmlformats.org/drawingml/2006/main" noChangeAspect="1"/>
+            </wp:cNvGraphicFramePr>
+            <a:graphic xmlns:a="http://schemas.openxmlformats.org/drawingml/2006/main">
+              <a:graphicData uri="http://schemas.openxmlformats.org/drawingml/2006/picture">
+                <pic:pic xmlns:pic="http://schemas.openxmlformats.org/drawingml/2006/picture">
+                  <pic:nvPicPr>
+                    <pic:cNvPr id="0" name="Picture 3" descr="C:\Users\47503773847\Downloads\Diagrama_Casos_Uso_Cliente_Codetur-Page-3.png"/>
+                    <pic:cNvPicPr>
+                      <a:picLocks noChangeAspect="1" noChangeArrowheads="1"/>
+                    </pic:cNvPicPr>
+                  </pic:nvPicPr>
+                  <pic:blipFill>
+                    <a:blip r:embed="rId13">
+                      <a:extLst>
+                        <a:ext uri="{28A0092B-C50C-407E-A947-70E740481C1C}">
+                          <a14:useLocalDpi xmlns:a14="http://schemas.microsoft.com/office/drawing/2010/main" val="0"/>
+                        </a:ext>
+                      </a:extLst>
+                    </a:blip>
+                    <a:srcRect/>
+                    <a:stretch>
+                      <a:fillRect/>
+                    </a:stretch>
+                  </pic:blipFill>
+                  <pic:spPr bwMode="auto">
+                    <a:xfrm>
+                      <a:off x="0" y="0"/>
+                      <a:ext cx="5250180" cy="2392680"/>
+                    </a:xfrm>
+                    <a:prstGeom prst="rect">
+                      <a:avLst/>
+                    </a:prstGeom>
+                    <a:noFill/>
+                    <a:ln>
+                      <a:noFill/>
+                    </a:ln>
+                  </pic:spPr>
+                </pic:pic>
+              </a:graphicData>
+            </a:graphic>
+          </wp:inline>
+        </w:drawing>
+      </w:r>
     </w:p>
     <w:p>
       <w:pPr>
@@ -5636,7 +7238,7 @@
               </wp:inline>
             </w:drawing>
           </mc:Choice>
-          <mc:Fallback>
+          <mc:Fallback xmlns:mv="urn:schemas-microsoft-com:mac:vml" xmlns:mo="http://schemas.microsoft.com/office/mac/office/2008/main" xmlns:cx1="http://schemas.microsoft.com/office/drawing/2015/9/8/chartex">
             <w:pict>
               <v:group w14:anchorId="1E8281ED" id="Group_x0020_2" o:spid="_x0000_s1026" style="width:434.95pt;height:2.2pt;mso-position-horizontal-relative:char;mso-position-vertical-relative:line" coordsize="8699,44" o:gfxdata="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">
                 <v:line id="Line_x0020_3" o:spid="_x0000_s1027" style="position:absolute;visibility:visible;mso-wrap-style:square" from="0,22" to="8699,22" o:connectortype="straight" o:gfxdata="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" strokecolor="#1f487c" strokeweight="2.16pt"/>
@@ -5904,7 +7506,7 @@
     </w:tbl>
     <w:p/>
     <w:sectPr>
-      <w:headerReference w:type="default" r:id="rId11"/>
+      <w:headerReference w:type="default" r:id="rId14"/>
       <w:pgSz w:w="12240" w:h="15840"/>
       <w:pgMar w:top="1880" w:right="1380" w:bottom="1020" w:left="1660" w:header="914" w:footer="836" w:gutter="0"/>
       <w:cols w:space="720"/>
@@ -5914,7 +7516,7 @@
 </file>
 
 <file path=word/endnotes.xml><?xml version="1.0" encoding="utf-8"?>
-<w:endnotes xmlns:wpc="http://schemas.microsoft.com/office/word/2010/wordprocessingCanvas" xmlns:mo="http://schemas.microsoft.com/office/mac/office/2008/main" xmlns:mc="http://schemas.openxmlformats.org/markup-compatibility/2006" xmlns:mv="urn:schemas-microsoft-com:mac:vml" xmlns:o="urn:schemas-microsoft-com:office:office" xmlns:r="http://schemas.openxmlformats.org/officeDocument/2006/relationships" xmlns:m="http://schemas.openxmlformats.org/officeDocument/2006/math" xmlns:v="urn:schemas-microsoft-com:vml" xmlns:wp14="http://schemas.microsoft.com/office/word/2010/wordprocessingDrawing" xmlns:wp="http://schemas.openxmlformats.org/drawingml/2006/wordprocessingDrawing" xmlns:w10="urn:schemas-microsoft-com:office:word" xmlns:w="http://schemas.openxmlformats.org/wordprocessingml/2006/main" xmlns:w14="http://schemas.microsoft.com/office/word/2010/wordml" xmlns:w15="http://schemas.microsoft.com/office/word/2012/wordml" xmlns:wpg="http://schemas.microsoft.com/office/word/2010/wordprocessingGroup" xmlns:wpi="http://schemas.microsoft.com/office/word/2010/wordprocessingInk" xmlns:wne="http://schemas.microsoft.com/office/word/2006/wordml" xmlns:wps="http://schemas.microsoft.com/office/word/2010/wordprocessingShape" mc:Ignorable="w14 w15 wp14">
+<w:endnotes xmlns:wpc="http://schemas.microsoft.com/office/word/2010/wordprocessingCanvas" xmlns:cx="http://schemas.microsoft.com/office/drawing/2014/chartex" xmlns:mc="http://schemas.openxmlformats.org/markup-compatibility/2006" xmlns:o="urn:schemas-microsoft-com:office:office" xmlns:r="http://schemas.openxmlformats.org/officeDocument/2006/relationships" xmlns:m="http://schemas.openxmlformats.org/officeDocument/2006/math" xmlns:v="urn:schemas-microsoft-com:vml" xmlns:wp14="http://schemas.microsoft.com/office/word/2010/wordprocessingDrawing" xmlns:wp="http://schemas.openxmlformats.org/drawingml/2006/wordprocessingDrawing" xmlns:w10="urn:schemas-microsoft-com:office:word" xmlns:w="http://schemas.openxmlformats.org/wordprocessingml/2006/main" xmlns:w14="http://schemas.microsoft.com/office/word/2010/wordml" xmlns:w15="http://schemas.microsoft.com/office/word/2012/wordml" xmlns:w16se="http://schemas.microsoft.com/office/word/2015/wordml/symex" xmlns:wpg="http://schemas.microsoft.com/office/word/2010/wordprocessingGroup" xmlns:wpi="http://schemas.microsoft.com/office/word/2010/wordprocessingInk" xmlns:wne="http://schemas.microsoft.com/office/word/2006/wordml" xmlns:wps="http://schemas.microsoft.com/office/word/2010/wordprocessingShape" mc:Ignorable="w14 w15 w16se wp14">
   <w:endnote w:type="separator" w:id="-1">
     <w:p>
       <w:r>
@@ -5933,7 +7535,7 @@
 </file>
 
 <file path=word/footer1.xml><?xml version="1.0" encoding="utf-8"?>
-<w:ftr xmlns:wpc="http://schemas.microsoft.com/office/word/2010/wordprocessingCanvas" xmlns:mo="http://schemas.microsoft.com/office/mac/office/2008/main" xmlns:mc="http://schemas.openxmlformats.org/markup-compatibility/2006" xmlns:mv="urn:schemas-microsoft-com:mac:vml" xmlns:o="urn:schemas-microsoft-com:office:office" xmlns:r="http://schemas.openxmlformats.org/officeDocument/2006/relationships" xmlns:m="http://schemas.openxmlformats.org/officeDocument/2006/math" xmlns:v="urn:schemas-microsoft-com:vml" xmlns:wp14="http://schemas.microsoft.com/office/word/2010/wordprocessingDrawing" xmlns:wp="http://schemas.openxmlformats.org/drawingml/2006/wordprocessingDrawing" xmlns:w10="urn:schemas-microsoft-com:office:word" xmlns:w="http://schemas.openxmlformats.org/wordprocessingml/2006/main" xmlns:w14="http://schemas.microsoft.com/office/word/2010/wordml" xmlns:w15="http://schemas.microsoft.com/office/word/2012/wordml" xmlns:wpg="http://schemas.microsoft.com/office/word/2010/wordprocessingGroup" xmlns:wpi="http://schemas.microsoft.com/office/word/2010/wordprocessingInk" xmlns:wne="http://schemas.microsoft.com/office/word/2006/wordml" xmlns:wps="http://schemas.microsoft.com/office/word/2010/wordprocessingShape" mc:Ignorable="w14 w15 wp14">
+<w:ftr xmlns:wpc="http://schemas.microsoft.com/office/word/2010/wordprocessingCanvas" xmlns:cx="http://schemas.microsoft.com/office/drawing/2014/chartex" xmlns:mc="http://schemas.openxmlformats.org/markup-compatibility/2006" xmlns:o="urn:schemas-microsoft-com:office:office" xmlns:r="http://schemas.openxmlformats.org/officeDocument/2006/relationships" xmlns:m="http://schemas.openxmlformats.org/officeDocument/2006/math" xmlns:v="urn:schemas-microsoft-com:vml" xmlns:wp14="http://schemas.microsoft.com/office/word/2010/wordprocessingDrawing" xmlns:wp="http://schemas.openxmlformats.org/drawingml/2006/wordprocessingDrawing" xmlns:w10="urn:schemas-microsoft-com:office:word" xmlns:w="http://schemas.openxmlformats.org/wordprocessingml/2006/main" xmlns:w14="http://schemas.microsoft.com/office/word/2010/wordml" xmlns:w15="http://schemas.microsoft.com/office/word/2012/wordml" xmlns:w16se="http://schemas.microsoft.com/office/word/2015/wordml/symex" xmlns:wpg="http://schemas.microsoft.com/office/word/2010/wordprocessingGroup" xmlns:wpi="http://schemas.microsoft.com/office/word/2010/wordprocessingInk" xmlns:wne="http://schemas.microsoft.com/office/word/2006/wordml" xmlns:wps="http://schemas.microsoft.com/office/word/2010/wordprocessingShape" mc:Ignorable="w14 w15 w16se wp14">
   <w:p>
     <w:pPr>
       <w:pStyle w:val="Corpodetexto"/>
@@ -6159,7 +7761,7 @@
             </wp:anchor>
           </w:drawing>
         </mc:Choice>
-        <mc:Fallback>
+        <mc:Fallback xmlns:mv="urn:schemas-microsoft-com:mac:vml" xmlns:mo="http://schemas.microsoft.com/office/mac/office/2008/main" xmlns:cx1="http://schemas.microsoft.com/office/drawing/2015/9/8/chartex">
           <w:pict>
             <v:group w14:anchorId="08E30FF0" id="Group_x0020_23" o:spid="_x0000_s1026" style="position:absolute;margin-left:90pt;margin-top:736.15pt;width:492.1pt;height:.5pt;z-index:-252368896;mso-position-horizontal-relative:page;mso-position-vertical-relative:page" coordorigin="1800,14724" coordsize="9842,10" o:gfxdata="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">
               <v:line id="Line_x0020_28" o:spid="_x0000_s1027" style="position:absolute;visibility:visible;mso-wrap-style:square" from="1800,14728" to="5737,14728" o:connectortype="straight" o:gfxdata="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" strokeweight="6095emu"/>
@@ -6248,7 +7850,13 @@
                             <w:rPr>
                               <w:sz w:val="16"/>
                             </w:rPr>
-                            <w:t>Documento de Especificação de Requisitos</w:t>
+                            <w:t xml:space="preserve">Documento </w:t>
+                          </w:r>
+                          <w:r>
+                            <w:rPr>
+                              <w:sz w:val="16"/>
+                            </w:rPr>
+                            <w:t>de Especificação de Requisitos</w:t>
                           </w:r>
                         </w:p>
                       </w:txbxContent>
@@ -6268,7 +7876,7 @@
             </wp:anchor>
           </w:drawing>
         </mc:Choice>
-        <mc:Fallback>
+        <mc:Fallback xmlns:mv="urn:schemas-microsoft-com:mac:vml" xmlns:mo="http://schemas.microsoft.com/office/mac/office/2008/main" xmlns:cx1="http://schemas.microsoft.com/office/drawing/2015/9/8/chartex">
           <w:pict>
             <v:shapetype w14:anchorId="729B4932" id="_x0000_t202" coordsize="21600,21600" o:spt="202" path="m0,0l0,21600,21600,21600,21600,0xe">
               <v:stroke joinstyle="miter"/>
@@ -6394,7 +8002,7 @@
                               <w:noProof/>
                               <w:sz w:val="16"/>
                             </w:rPr>
-                            <w:t>2</w:t>
+                            <w:t>12</w:t>
                           </w:r>
                           <w:r>
                             <w:fldChar w:fldCharType="end"/>
@@ -6403,7 +8011,13 @@
                             <w:rPr>
                               <w:sz w:val="16"/>
                             </w:rPr>
-                            <w:t xml:space="preserve"> de 13</w:t>
+                            <w:t xml:space="preserve"> </w:t>
+                          </w:r>
+                          <w:r>
+                            <w:rPr>
+                              <w:sz w:val="16"/>
+                            </w:rPr>
+                            <w:t>de 13</w:t>
                           </w:r>
                         </w:p>
                       </w:txbxContent>
@@ -6425,7 +8039,11 @@
         </mc:Choice>
         <mc:Fallback>
           <w:pict>
-            <v:shape w14:anchorId="4A5408C3" id="Text_x0020_Box_x0020_21" o:spid="_x0000_s1029" type="#_x0000_t202" style="position:absolute;margin-left:510.5pt;margin-top:735.7pt;width:67.2pt;height:11.8pt;z-index:-252366848;visibility:visible;mso-wrap-style:square;mso-width-percent:0;mso-height-percent:0;mso-wrap-distance-left:9pt;mso-wrap-distance-top:0;mso-wrap-distance-right:9pt;mso-wrap-distance-bottom:0;mso-position-horizontal:absolute;mso-position-horizontal-relative:page;mso-position-vertical:absolute;mso-position-vertical-relative:page;mso-width-percent:0;mso-height-percent:0;mso-width-relative:page;mso-height-relative:page;v-text-anchor:top" o:gfxdata="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" filled="f" stroked="f">
+            <v:shapetype w14:anchorId="4A5408C3" id="_x0000_t202" coordsize="21600,21600" o:spt="202" path="m,l,21600r21600,l21600,xe">
+              <v:stroke joinstyle="miter"/>
+              <v:path gradientshapeok="t" o:connecttype="rect"/>
+            </v:shapetype>
+            <v:shape id="Text Box 21" o:spid="_x0000_s1029" type="#_x0000_t202" style="position:absolute;margin-left:510.5pt;margin-top:735.7pt;width:67.2pt;height:11.8pt;z-index:-252366848;visibility:visible;mso-wrap-style:square;mso-width-percent:0;mso-height-percent:0;mso-wrap-distance-left:9pt;mso-wrap-distance-top:0;mso-wrap-distance-right:9pt;mso-wrap-distance-bottom:0;mso-position-horizontal:absolute;mso-position-horizontal-relative:page;mso-position-vertical:absolute;mso-position-vertical-relative:page;mso-width-percent:0;mso-height-percent:0;mso-width-relative:page;mso-height-relative:page;v-text-anchor:top" o:gfxdata="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" filled="f" stroked="f">
               <v:textbox inset="0,0,0,0">
                 <w:txbxContent>
                   <w:p>
@@ -6459,7 +8077,7 @@
                         <w:noProof/>
                         <w:sz w:val="16"/>
                       </w:rPr>
-                      <w:t>13</w:t>
+                      <w:t>12</w:t>
                     </w:r>
                     <w:r>
                       <w:fldChar w:fldCharType="end"/>
@@ -6468,7 +8086,13 @@
                       <w:rPr>
                         <w:sz w:val="16"/>
                       </w:rPr>
-                      <w:t xml:space="preserve"> de 13</w:t>
+                      <w:t xml:space="preserve"> </w:t>
+                    </w:r>
+                    <w:r>
+                      <w:rPr>
+                        <w:sz w:val="16"/>
+                      </w:rPr>
+                      <w:t>de 13</w:t>
                     </w:r>
                   </w:p>
                 </w:txbxContent>
@@ -6484,7 +8108,7 @@
 </file>
 
 <file path=word/footnotes.xml><?xml version="1.0" encoding="utf-8"?>
-<w:footnotes xmlns:wpc="http://schemas.microsoft.com/office/word/2010/wordprocessingCanvas" xmlns:mo="http://schemas.microsoft.com/office/mac/office/2008/main" xmlns:mc="http://schemas.openxmlformats.org/markup-compatibility/2006" xmlns:mv="urn:schemas-microsoft-com:mac:vml" xmlns:o="urn:schemas-microsoft-com:office:office" xmlns:r="http://schemas.openxmlformats.org/officeDocument/2006/relationships" xmlns:m="http://schemas.openxmlformats.org/officeDocument/2006/math" xmlns:v="urn:schemas-microsoft-com:vml" xmlns:wp14="http://schemas.microsoft.com/office/word/2010/wordprocessingDrawing" xmlns:wp="http://schemas.openxmlformats.org/drawingml/2006/wordprocessingDrawing" xmlns:w10="urn:schemas-microsoft-com:office:word" xmlns:w="http://schemas.openxmlformats.org/wordprocessingml/2006/main" xmlns:w14="http://schemas.microsoft.com/office/word/2010/wordml" xmlns:w15="http://schemas.microsoft.com/office/word/2012/wordml" xmlns:wpg="http://schemas.microsoft.com/office/word/2010/wordprocessingGroup" xmlns:wpi="http://schemas.microsoft.com/office/word/2010/wordprocessingInk" xmlns:wne="http://schemas.microsoft.com/office/word/2006/wordml" xmlns:wps="http://schemas.microsoft.com/office/word/2010/wordprocessingShape" mc:Ignorable="w14 w15 wp14">
+<w:footnotes xmlns:wpc="http://schemas.microsoft.com/office/word/2010/wordprocessingCanvas" xmlns:cx="http://schemas.microsoft.com/office/drawing/2014/chartex" xmlns:mc="http://schemas.openxmlformats.org/markup-compatibility/2006" xmlns:o="urn:schemas-microsoft-com:office:office" xmlns:r="http://schemas.openxmlformats.org/officeDocument/2006/relationships" xmlns:m="http://schemas.openxmlformats.org/officeDocument/2006/math" xmlns:v="urn:schemas-microsoft-com:vml" xmlns:wp14="http://schemas.microsoft.com/office/word/2010/wordprocessingDrawing" xmlns:wp="http://schemas.openxmlformats.org/drawingml/2006/wordprocessingDrawing" xmlns:w10="urn:schemas-microsoft-com:office:word" xmlns:w="http://schemas.openxmlformats.org/wordprocessingml/2006/main" xmlns:w14="http://schemas.microsoft.com/office/word/2010/wordml" xmlns:w15="http://schemas.microsoft.com/office/word/2012/wordml" xmlns:w16se="http://schemas.microsoft.com/office/word/2015/wordml/symex" xmlns:wpg="http://schemas.microsoft.com/office/word/2010/wordprocessingGroup" xmlns:wpi="http://schemas.microsoft.com/office/word/2010/wordprocessingInk" xmlns:wne="http://schemas.microsoft.com/office/word/2006/wordml" xmlns:wps="http://schemas.microsoft.com/office/word/2010/wordprocessingShape" mc:Ignorable="w14 w15 w16se wp14">
   <w:footnote w:type="separator" w:id="-1">
     <w:p>
       <w:r>
@@ -6503,7 +8127,7 @@
 </file>
 
 <file path=word/header1.xml><?xml version="1.0" encoding="utf-8"?>
-<w:hdr xmlns:wpc="http://schemas.microsoft.com/office/word/2010/wordprocessingCanvas" xmlns:mo="http://schemas.microsoft.com/office/mac/office/2008/main" xmlns:mc="http://schemas.openxmlformats.org/markup-compatibility/2006" xmlns:mv="urn:schemas-microsoft-com:mac:vml" xmlns:o="urn:schemas-microsoft-com:office:office" xmlns:r="http://schemas.openxmlformats.org/officeDocument/2006/relationships" xmlns:m="http://schemas.openxmlformats.org/officeDocument/2006/math" xmlns:v="urn:schemas-microsoft-com:vml" xmlns:wp14="http://schemas.microsoft.com/office/word/2010/wordprocessingDrawing" xmlns:wp="http://schemas.openxmlformats.org/drawingml/2006/wordprocessingDrawing" xmlns:w10="urn:schemas-microsoft-com:office:word" xmlns:w="http://schemas.openxmlformats.org/wordprocessingml/2006/main" xmlns:w14="http://schemas.microsoft.com/office/word/2010/wordml" xmlns:w15="http://schemas.microsoft.com/office/word/2012/wordml" xmlns:wpg="http://schemas.microsoft.com/office/word/2010/wordprocessingGroup" xmlns:wpi="http://schemas.microsoft.com/office/word/2010/wordprocessingInk" xmlns:wne="http://schemas.microsoft.com/office/word/2006/wordml" xmlns:wps="http://schemas.microsoft.com/office/word/2010/wordprocessingShape" mc:Ignorable="w14 w15 wp14">
+<w:hdr xmlns:wpc="http://schemas.microsoft.com/office/word/2010/wordprocessingCanvas" xmlns:cx="http://schemas.microsoft.com/office/drawing/2014/chartex" xmlns:mc="http://schemas.openxmlformats.org/markup-compatibility/2006" xmlns:o="urn:schemas-microsoft-com:office:office" xmlns:r="http://schemas.openxmlformats.org/officeDocument/2006/relationships" xmlns:m="http://schemas.openxmlformats.org/officeDocument/2006/math" xmlns:v="urn:schemas-microsoft-com:vml" xmlns:wp14="http://schemas.microsoft.com/office/word/2010/wordprocessingDrawing" xmlns:wp="http://schemas.openxmlformats.org/drawingml/2006/wordprocessingDrawing" xmlns:w10="urn:schemas-microsoft-com:office:word" xmlns:w="http://schemas.openxmlformats.org/wordprocessingml/2006/main" xmlns:w14="http://schemas.microsoft.com/office/word/2010/wordml" xmlns:w15="http://schemas.microsoft.com/office/word/2012/wordml" xmlns:w16se="http://schemas.microsoft.com/office/word/2015/wordml/symex" xmlns:wpg="http://schemas.microsoft.com/office/word/2010/wordprocessingGroup" xmlns:wpi="http://schemas.microsoft.com/office/word/2010/wordprocessingInk" xmlns:wne="http://schemas.microsoft.com/office/word/2006/wordml" xmlns:wps="http://schemas.microsoft.com/office/word/2010/wordprocessingShape" mc:Ignorable="w14 w15 w16se wp14">
   <w:p>
     <w:pPr>
       <w:pStyle w:val="Corpodetexto"/>
@@ -6634,7 +8258,7 @@
             </wp:anchor>
           </w:drawing>
         </mc:Choice>
-        <mc:Fallback>
+        <mc:Fallback xmlns:mv="urn:schemas-microsoft-com:mac:vml" xmlns:mo="http://schemas.microsoft.com/office/mac/office/2008/main" xmlns:cx1="http://schemas.microsoft.com/office/drawing/2015/9/8/chartex">
           <w:pict>
             <v:shapetype w14:anchorId="115A9CC2" id="_x0000_t202" coordsize="21600,21600" o:spt="202" path="m0,0l0,21600,21600,21600,21600,0xe">
               <v:stroke joinstyle="miter"/>
@@ -6847,7 +8471,7 @@
             </wp:anchor>
           </w:drawing>
         </mc:Choice>
-        <mc:Fallback>
+        <mc:Fallback xmlns:mv="urn:schemas-microsoft-com:mac:vml" xmlns:mo="http://schemas.microsoft.com/office/mac/office/2008/main" xmlns:cx1="http://schemas.microsoft.com/office/drawing/2015/9/8/chartex">
           <w:pict>
             <v:group w14:anchorId="7E3E339B" id="Group_x0020_31" o:spid="_x0000_s1026" style="position:absolute;margin-left:90pt;margin-top:45.7pt;width:432.1pt;height:.5pt;z-index:-252372992;mso-position-horizontal-relative:page;mso-position-vertical-relative:page" coordorigin="1800,914" coordsize="8642,10" o:gfxdata="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">
               <v:line id="Line_x0020_34" o:spid="_x0000_s1027" style="position:absolute;visibility:visible;mso-wrap-style:square" from="1800,919" to="6121,919" o:connectortype="straight" o:gfxdata="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" strokeweight=".48pt"/>
@@ -6954,7 +8578,7 @@
             </wp:anchor>
           </w:drawing>
         </mc:Choice>
-        <mc:Fallback>
+        <mc:Fallback xmlns:mv="urn:schemas-microsoft-com:mac:vml" xmlns:mo="http://schemas.microsoft.com/office/mac/office/2008/main" xmlns:cx1="http://schemas.microsoft.com/office/drawing/2015/9/8/chartex">
           <w:pict>
             <v:shape w14:anchorId="153FF713" id="Text_x0020_Box_x0020_30" o:spid="_x0000_s1027" type="#_x0000_t202" style="position:absolute;margin-left:94.4pt;margin-top:45.25pt;width:104.45pt;height:11.8pt;z-index:-252371968;visibility:visible;mso-wrap-style:square;mso-width-percent:0;mso-height-percent:0;mso-wrap-distance-left:9pt;mso-wrap-distance-top:0;mso-wrap-distance-right:9pt;mso-wrap-distance-bottom:0;mso-position-horizontal:absolute;mso-position-horizontal-relative:page;mso-position-vertical:absolute;mso-position-vertical-relative:page;mso-width-percent:0;mso-height-percent:0;mso-width-relative:page;mso-height-relative:page;v-text-anchor:top" o:gfxdata="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" filled="f" stroked="f">
               <v:textbox inset="0,0,0,0">
@@ -6987,7 +8611,7 @@
 </file>
 
 <file path=word/header2.xml><?xml version="1.0" encoding="utf-8"?>
-<w:hdr xmlns:wpc="http://schemas.microsoft.com/office/word/2010/wordprocessingCanvas" xmlns:mo="http://schemas.microsoft.com/office/mac/office/2008/main" xmlns:mc="http://schemas.openxmlformats.org/markup-compatibility/2006" xmlns:mv="urn:schemas-microsoft-com:mac:vml" xmlns:o="urn:schemas-microsoft-com:office:office" xmlns:r="http://schemas.openxmlformats.org/officeDocument/2006/relationships" xmlns:m="http://schemas.openxmlformats.org/officeDocument/2006/math" xmlns:v="urn:schemas-microsoft-com:vml" xmlns:wp14="http://schemas.microsoft.com/office/word/2010/wordprocessingDrawing" xmlns:wp="http://schemas.openxmlformats.org/drawingml/2006/wordprocessingDrawing" xmlns:w10="urn:schemas-microsoft-com:office:word" xmlns:w="http://schemas.openxmlformats.org/wordprocessingml/2006/main" xmlns:w14="http://schemas.microsoft.com/office/word/2010/wordml" xmlns:w15="http://schemas.microsoft.com/office/word/2012/wordml" xmlns:wpg="http://schemas.microsoft.com/office/word/2010/wordprocessingGroup" xmlns:wpi="http://schemas.microsoft.com/office/word/2010/wordprocessingInk" xmlns:wne="http://schemas.microsoft.com/office/word/2006/wordml" xmlns:wps="http://schemas.microsoft.com/office/word/2010/wordprocessingShape" mc:Ignorable="w14 w15 wp14">
+<w:hdr xmlns:wpc="http://schemas.microsoft.com/office/word/2010/wordprocessingCanvas" xmlns:cx="http://schemas.microsoft.com/office/drawing/2014/chartex" xmlns:mc="http://schemas.openxmlformats.org/markup-compatibility/2006" xmlns:o="urn:schemas-microsoft-com:office:office" xmlns:r="http://schemas.openxmlformats.org/officeDocument/2006/relationships" xmlns:m="http://schemas.openxmlformats.org/officeDocument/2006/math" xmlns:v="urn:schemas-microsoft-com:vml" xmlns:wp14="http://schemas.microsoft.com/office/word/2010/wordprocessingDrawing" xmlns:wp="http://schemas.openxmlformats.org/drawingml/2006/wordprocessingDrawing" xmlns:w10="urn:schemas-microsoft-com:office:word" xmlns:w="http://schemas.openxmlformats.org/wordprocessingml/2006/main" xmlns:w14="http://schemas.microsoft.com/office/word/2010/wordml" xmlns:w15="http://schemas.microsoft.com/office/word/2012/wordml" xmlns:w16se="http://schemas.microsoft.com/office/word/2015/wordml/symex" xmlns:wpg="http://schemas.microsoft.com/office/word/2010/wordprocessingGroup" xmlns:wpi="http://schemas.microsoft.com/office/word/2010/wordprocessingInk" xmlns:wne="http://schemas.microsoft.com/office/word/2006/wordml" xmlns:wps="http://schemas.microsoft.com/office/word/2010/wordprocessingShape" mc:Ignorable="w14 w15 w16se wp14">
   <w:p>
     <w:pPr>
       <w:pStyle w:val="Corpodetexto"/>
@@ -7144,7 +8768,7 @@
             </wp:anchor>
           </w:drawing>
         </mc:Choice>
-        <mc:Fallback>
+        <mc:Fallback xmlns:mv="urn:schemas-microsoft-com:mac:vml" xmlns:mo="http://schemas.microsoft.com/office/mac/office/2008/main" xmlns:cx1="http://schemas.microsoft.com/office/drawing/2015/9/8/chartex">
           <w:pict>
             <v:group w14:anchorId="393C8AB8" id="Group_x0020_17" o:spid="_x0000_s1026" style="position:absolute;margin-left:90pt;margin-top:45.7pt;width:432.1pt;height:.5pt;z-index:-252365824;mso-position-horizontal-relative:page;mso-position-vertical-relative:page" coordorigin="1800,914" coordsize="8642,10" o:gfxdata="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">
               <v:line id="Line_x0020_20" o:spid="_x0000_s1027" style="position:absolute;visibility:visible;mso-wrap-style:square" from="1800,919" to="6121,919" o:connectortype="straight" o:gfxdata="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" strokeweight=".48pt"/>
@@ -7231,7 +8855,13 @@
                             <w:rPr>
                               <w:sz w:val="16"/>
                             </w:rPr>
-                            <w:t>Documento de Requisitos</w:t>
+                            <w:t xml:space="preserve">Documento </w:t>
+                          </w:r>
+                          <w:r>
+                            <w:rPr>
+                              <w:sz w:val="16"/>
+                            </w:rPr>
+                            <w:t>de Requisitos</w:t>
                           </w:r>
                         </w:p>
                       </w:txbxContent>
@@ -7251,7 +8881,7 @@
             </wp:anchor>
           </w:drawing>
         </mc:Choice>
-        <mc:Fallback>
+        <mc:Fallback xmlns:mv="urn:schemas-microsoft-com:mac:vml" xmlns:mo="http://schemas.microsoft.com/office/mac/office/2008/main" xmlns:cx1="http://schemas.microsoft.com/office/drawing/2015/9/8/chartex">
           <w:pict>
             <v:shapetype w14:anchorId="153A3FAE" id="_x0000_t202" coordsize="21600,21600" o:spt="202" path="m0,0l0,21600,21600,21600,21600,0xe">
               <v:stroke joinstyle="miter"/>
@@ -7396,7 +9026,7 @@
             </wp:anchor>
           </w:drawing>
         </mc:Choice>
-        <mc:Fallback>
+        <mc:Fallback xmlns:mv="urn:schemas-microsoft-com:mac:vml" xmlns:mo="http://schemas.microsoft.com/office/mac/office/2008/main" xmlns:cx1="http://schemas.microsoft.com/office/drawing/2015/9/8/chartex">
           <w:pict>
             <v:shape w14:anchorId="76A9B4EC" id="Text_x0020_Box_x0020_15" o:spid="_x0000_s1031" type="#_x0000_t202" style="position:absolute;margin-left:467.7pt;margin-top:45.25pt;width:50.1pt;height:11.8pt;z-index:-252363776;visibility:visible;mso-wrap-style:square;mso-width-percent:0;mso-height-percent:0;mso-wrap-distance-left:9pt;mso-wrap-distance-top:0;mso-wrap-distance-right:9pt;mso-wrap-distance-bottom:0;mso-position-horizontal:absolute;mso-position-horizontal-relative:page;mso-position-vertical:absolute;mso-position-vertical-relative:page;mso-width-percent:0;mso-height-percent:0;mso-width-relative:page;mso-height-relative:page;v-text-anchor:top" o:gfxdata="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" filled="f" stroked="f">
               <v:textbox inset="0,0,0,0">
@@ -7447,7 +9077,7 @@
 </file>
 
 <file path=word/header3.xml><?xml version="1.0" encoding="utf-8"?>
-<w:hdr xmlns:wpc="http://schemas.microsoft.com/office/word/2010/wordprocessingCanvas" xmlns:mo="http://schemas.microsoft.com/office/mac/office/2008/main" xmlns:mc="http://schemas.openxmlformats.org/markup-compatibility/2006" xmlns:mv="urn:schemas-microsoft-com:mac:vml" xmlns:o="urn:schemas-microsoft-com:office:office" xmlns:r="http://schemas.openxmlformats.org/officeDocument/2006/relationships" xmlns:m="http://schemas.openxmlformats.org/officeDocument/2006/math" xmlns:v="urn:schemas-microsoft-com:vml" xmlns:wp14="http://schemas.microsoft.com/office/word/2010/wordprocessingDrawing" xmlns:wp="http://schemas.openxmlformats.org/drawingml/2006/wordprocessingDrawing" xmlns:w10="urn:schemas-microsoft-com:office:word" xmlns:w="http://schemas.openxmlformats.org/wordprocessingml/2006/main" xmlns:w14="http://schemas.microsoft.com/office/word/2010/wordml" xmlns:w15="http://schemas.microsoft.com/office/word/2012/wordml" xmlns:wpg="http://schemas.microsoft.com/office/word/2010/wordprocessingGroup" xmlns:wpi="http://schemas.microsoft.com/office/word/2010/wordprocessingInk" xmlns:wne="http://schemas.microsoft.com/office/word/2006/wordml" xmlns:wps="http://schemas.microsoft.com/office/word/2010/wordprocessingShape" mc:Ignorable="w14 w15 wp14">
+<w:hdr xmlns:wpc="http://schemas.microsoft.com/office/word/2010/wordprocessingCanvas" xmlns:cx="http://schemas.microsoft.com/office/drawing/2014/chartex" xmlns:mc="http://schemas.openxmlformats.org/markup-compatibility/2006" xmlns:o="urn:schemas-microsoft-com:office:office" xmlns:r="http://schemas.openxmlformats.org/officeDocument/2006/relationships" xmlns:m="http://schemas.openxmlformats.org/officeDocument/2006/math" xmlns:v="urn:schemas-microsoft-com:vml" xmlns:wp14="http://schemas.microsoft.com/office/word/2010/wordprocessingDrawing" xmlns:wp="http://schemas.openxmlformats.org/drawingml/2006/wordprocessingDrawing" xmlns:w10="urn:schemas-microsoft-com:office:word" xmlns:w="http://schemas.openxmlformats.org/wordprocessingml/2006/main" xmlns:w14="http://schemas.microsoft.com/office/word/2010/wordml" xmlns:w15="http://schemas.microsoft.com/office/word/2012/wordml" xmlns:w16se="http://schemas.microsoft.com/office/word/2015/wordml/symex" xmlns:wpg="http://schemas.microsoft.com/office/word/2010/wordprocessingGroup" xmlns:wpi="http://schemas.microsoft.com/office/word/2010/wordprocessingInk" xmlns:wne="http://schemas.microsoft.com/office/word/2006/wordml" xmlns:wps="http://schemas.microsoft.com/office/word/2010/wordprocessingShape" mc:Ignorable="w14 w15 w16se wp14">
   <w:p>
     <w:pPr>
       <w:pStyle w:val="Corpodetexto"/>
@@ -7604,7 +9234,7 @@
             </wp:anchor>
           </w:drawing>
         </mc:Choice>
-        <mc:Fallback>
+        <mc:Fallback xmlns:mv="urn:schemas-microsoft-com:mac:vml" xmlns:mo="http://schemas.microsoft.com/office/mac/office/2008/main" xmlns:cx1="http://schemas.microsoft.com/office/drawing/2015/9/8/chartex">
           <w:pict>
             <v:group w14:anchorId="42D8B6BB" id="Group_x0020_11" o:spid="_x0000_s1026" style="position:absolute;margin-left:90pt;margin-top:45.7pt;width:432.1pt;height:.5pt;z-index:-252362752;mso-position-horizontal-relative:page;mso-position-vertical-relative:page" coordorigin="1800,914" coordsize="8642,10" o:gfxdata="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">
               <v:line id="Line_x0020_14" o:spid="_x0000_s1027" style="position:absolute;visibility:visible;mso-wrap-style:square" from="1800,919" to="6121,919" o:connectortype="straight" o:gfxdata="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" strokeweight=".48pt"/>
@@ -7711,7 +9341,7 @@
             </wp:anchor>
           </w:drawing>
         </mc:Choice>
-        <mc:Fallback>
+        <mc:Fallback xmlns:mv="urn:schemas-microsoft-com:mac:vml" xmlns:mo="http://schemas.microsoft.com/office/mac/office/2008/main" xmlns:cx1="http://schemas.microsoft.com/office/drawing/2015/9/8/chartex">
           <w:pict>
             <v:shapetype w14:anchorId="6AE3C3A9" id="_x0000_t202" coordsize="21600,21600" o:spt="202" path="m0,0l0,21600,21600,21600,21600,0xe">
               <v:stroke joinstyle="miter"/>
@@ -7838,7 +9468,7 @@
             </wp:anchor>
           </w:drawing>
         </mc:Choice>
-        <mc:Fallback>
+        <mc:Fallback xmlns:mv="urn:schemas-microsoft-com:mac:vml" xmlns:mo="http://schemas.microsoft.com/office/mac/office/2008/main" xmlns:cx1="http://schemas.microsoft.com/office/drawing/2015/9/8/chartex">
           <w:pict>
             <v:shape w14:anchorId="3ED60A74" id="Text_x0020_Box_x0020_9" o:spid="_x0000_s1033" type="#_x0000_t202" style="position:absolute;margin-left:467.7pt;margin-top:45.25pt;width:50.1pt;height:11.8pt;z-index:-252360704;visibility:visible;mso-wrap-style:square;mso-width-percent:0;mso-height-percent:0;mso-wrap-distance-left:9pt;mso-wrap-distance-top:0;mso-wrap-distance-right:9pt;mso-wrap-distance-bottom:0;mso-position-horizontal:absolute;mso-position-horizontal-relative:page;mso-position-vertical:absolute;mso-position-vertical-relative:page;mso-width-percent:0;mso-height-percent:0;mso-width-relative:page;mso-height-relative:page;v-text-anchor:top" o:gfxdata="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" filled="f" stroked="f">
               <v:textbox inset="0,0,0,0">
@@ -7871,7 +9501,7 @@
 </file>
 
 <file path=word/header4.xml><?xml version="1.0" encoding="utf-8"?>
-<w:hdr xmlns:wpc="http://schemas.microsoft.com/office/word/2010/wordprocessingCanvas" xmlns:mo="http://schemas.microsoft.com/office/mac/office/2008/main" xmlns:mc="http://schemas.openxmlformats.org/markup-compatibility/2006" xmlns:mv="urn:schemas-microsoft-com:mac:vml" xmlns:o="urn:schemas-microsoft-com:office:office" xmlns:r="http://schemas.openxmlformats.org/officeDocument/2006/relationships" xmlns:m="http://schemas.openxmlformats.org/officeDocument/2006/math" xmlns:v="urn:schemas-microsoft-com:vml" xmlns:wp14="http://schemas.microsoft.com/office/word/2010/wordprocessingDrawing" xmlns:wp="http://schemas.openxmlformats.org/drawingml/2006/wordprocessingDrawing" xmlns:w10="urn:schemas-microsoft-com:office:word" xmlns:w="http://schemas.openxmlformats.org/wordprocessingml/2006/main" xmlns:w14="http://schemas.microsoft.com/office/word/2010/wordml" xmlns:w15="http://schemas.microsoft.com/office/word/2012/wordml" xmlns:wpg="http://schemas.microsoft.com/office/word/2010/wordprocessingGroup" xmlns:wpi="http://schemas.microsoft.com/office/word/2010/wordprocessingInk" xmlns:wne="http://schemas.microsoft.com/office/word/2006/wordml" xmlns:wps="http://schemas.microsoft.com/office/word/2010/wordprocessingShape" mc:Ignorable="w14 w15 wp14">
+<w:hdr xmlns:wpc="http://schemas.microsoft.com/office/word/2010/wordprocessingCanvas" xmlns:cx="http://schemas.microsoft.com/office/drawing/2014/chartex" xmlns:mc="http://schemas.openxmlformats.org/markup-compatibility/2006" xmlns:o="urn:schemas-microsoft-com:office:office" xmlns:r="http://schemas.openxmlformats.org/officeDocument/2006/relationships" xmlns:m="http://schemas.openxmlformats.org/officeDocument/2006/math" xmlns:v="urn:schemas-microsoft-com:vml" xmlns:wp14="http://schemas.microsoft.com/office/word/2010/wordprocessingDrawing" xmlns:wp="http://schemas.openxmlformats.org/drawingml/2006/wordprocessingDrawing" xmlns:w10="urn:schemas-microsoft-com:office:word" xmlns:w="http://schemas.openxmlformats.org/wordprocessingml/2006/main" xmlns:w14="http://schemas.microsoft.com/office/word/2010/wordml" xmlns:w15="http://schemas.microsoft.com/office/word/2012/wordml" xmlns:w16se="http://schemas.microsoft.com/office/word/2015/wordml/symex" xmlns:wpg="http://schemas.microsoft.com/office/word/2010/wordprocessingGroup" xmlns:wpi="http://schemas.microsoft.com/office/word/2010/wordprocessingInk" xmlns:wne="http://schemas.microsoft.com/office/word/2006/wordml" xmlns:wps="http://schemas.microsoft.com/office/word/2010/wordprocessingShape" mc:Ignorable="w14 w15 w16se wp14">
   <w:p>
     <w:pPr>
       <w:pStyle w:val="Corpodetexto"/>
@@ -8028,7 +9658,7 @@
             </wp:anchor>
           </w:drawing>
         </mc:Choice>
-        <mc:Fallback>
+        <mc:Fallback xmlns:mv="urn:schemas-microsoft-com:mac:vml" xmlns:mo="http://schemas.microsoft.com/office/mac/office/2008/main" xmlns:cx1="http://schemas.microsoft.com/office/drawing/2015/9/8/chartex">
           <w:pict>
             <v:group w14:anchorId="7D7BB678" id="Group_x0020_5" o:spid="_x0000_s1026" style="position:absolute;margin-left:90pt;margin-top:45.7pt;width:432.1pt;height:.5pt;z-index:-252359680;mso-position-horizontal-relative:page;mso-position-vertical-relative:page" coordorigin="1800,914" coordsize="8642,10" o:gfxdata="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">
               <v:line id="Line_x0020_8" o:spid="_x0000_s1027" style="position:absolute;visibility:visible;mso-wrap-style:square" from="1800,919" to="6121,919" o:connectortype="straight" o:gfxdata="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" strokeweight=".48pt"/>
@@ -8108,7 +9738,7 @@
             </wp:anchor>
           </w:drawing>
         </mc:Choice>
-        <mc:Fallback>
+        <mc:Fallback xmlns:mv="urn:schemas-microsoft-com:mac:vml" xmlns:mo="http://schemas.microsoft.com/office/mac/office/2008/main" xmlns:cx1="http://schemas.microsoft.com/office/drawing/2015/9/8/chartex">
           <w:pict>
             <v:line w14:anchorId="3182681E" id="Line_x0020_4" o:spid="_x0000_s1026" style="position:absolute;z-index:-252358656;visibility:visible;mso-wrap-style:square;mso-width-percent:0;mso-height-percent:0;mso-wrap-distance-left:9pt;mso-wrap-distance-top:0;mso-wrap-distance-right:9pt;mso-wrap-distance-bottom:0;mso-position-horizontal:absolute;mso-position-horizontal-relative:page;mso-position-vertical:absolute;mso-position-vertical-relative:page;mso-width-percent:0;mso-height-percent:0;mso-width-relative:page;mso-height-relative:page" from="88.55pt,93.6pt" to="523.5pt,93.6pt" o:gfxdata="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" strokecolor="#1f487c" strokeweight="2.16pt">
               <w10:wrap anchorx="page" anchory="page"/>
@@ -8212,7 +9842,7 @@
             </wp:anchor>
           </w:drawing>
         </mc:Choice>
-        <mc:Fallback>
+        <mc:Fallback xmlns:mv="urn:schemas-microsoft-com:mac:vml" xmlns:mo="http://schemas.microsoft.com/office/mac/office/2008/main" xmlns:cx1="http://schemas.microsoft.com/office/drawing/2015/9/8/chartex">
           <w:pict>
             <v:shapetype w14:anchorId="7F690561" id="_x0000_t202" coordsize="21600,21600" o:spt="202" path="m0,0l0,21600,21600,21600,21600,0xe">
               <v:stroke joinstyle="miter"/>
@@ -8345,7 +9975,7 @@
             </wp:anchor>
           </w:drawing>
         </mc:Choice>
-        <mc:Fallback>
+        <mc:Fallback xmlns:mv="urn:schemas-microsoft-com:mac:vml" xmlns:mo="http://schemas.microsoft.com/office/mac/office/2008/main" xmlns:cx1="http://schemas.microsoft.com/office/drawing/2015/9/8/chartex">
           <w:pict>
             <v:shape w14:anchorId="7B005BB6" id="Text_x0020_Box_x0020_2" o:spid="_x0000_s1035" type="#_x0000_t202" style="position:absolute;margin-left:467.7pt;margin-top:45.25pt;width:50.1pt;height:11.8pt;z-index:-252356608;visibility:visible;mso-wrap-style:square;mso-width-percent:0;mso-height-percent:0;mso-wrap-distance-left:9pt;mso-wrap-distance-top:0;mso-wrap-distance-right:9pt;mso-wrap-distance-bottom:0;mso-position-horizontal:absolute;mso-position-horizontal-relative:page;mso-position-vertical:absolute;mso-position-vertical-relative:page;mso-width-percent:0;mso-height-percent:0;mso-width-relative:page;mso-height-relative:page;v-text-anchor:top" o:gfxdata="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" filled="f" stroked="f">
               <v:textbox inset="0,0,0,0">
@@ -8494,7 +10124,7 @@
             </wp:anchor>
           </w:drawing>
         </mc:Choice>
-        <mc:Fallback>
+        <mc:Fallback xmlns:mv="urn:schemas-microsoft-com:mac:vml" xmlns:mo="http://schemas.microsoft.com/office/mac/office/2008/main" xmlns:cx1="http://schemas.microsoft.com/office/drawing/2015/9/8/chartex">
           <w:pict>
             <v:shape w14:anchorId="57CB5086" id="Text_x0020_Box_x0020_1" o:spid="_x0000_s1036" type="#_x0000_t202" style="position:absolute;margin-left:89pt;margin-top:71.15pt;width:118.2pt;height:21.4pt;z-index:-252355584;visibility:visible;mso-wrap-style:square;mso-width-percent:0;mso-height-percent:0;mso-wrap-distance-left:9pt;mso-wrap-distance-top:0;mso-wrap-distance-right:9pt;mso-wrap-distance-bottom:0;mso-position-horizontal:absolute;mso-position-horizontal-relative:page;mso-position-vertical:absolute;mso-position-vertical-relative:page;mso-width-percent:0;mso-height-percent:0;mso-width-relative:page;mso-height-relative:page;v-text-anchor:top" o:gfxdata="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" filled="f" stroked="f">
               <v:textbox inset="0,0,0,0">
@@ -8547,8 +10177,8 @@
 </file>
 
 <file path=word/numbering.xml><?xml version="1.0" encoding="utf-8"?>
-<w:numbering xmlns:wpc="http://schemas.microsoft.com/office/word/2010/wordprocessingCanvas" xmlns:mo="http://schemas.microsoft.com/office/mac/office/2008/main" xmlns:mc="http://schemas.openxmlformats.org/markup-compatibility/2006" xmlns:mv="urn:schemas-microsoft-com:mac:vml" xmlns:o="urn:schemas-microsoft-com:office:office" xmlns:r="http://schemas.openxmlformats.org/officeDocument/2006/relationships" xmlns:m="http://schemas.openxmlformats.org/officeDocument/2006/math" xmlns:v="urn:schemas-microsoft-com:vml" xmlns:wp14="http://schemas.microsoft.com/office/word/2010/wordprocessingDrawing" xmlns:wp="http://schemas.openxmlformats.org/drawingml/2006/wordprocessingDrawing" xmlns:w10="urn:schemas-microsoft-com:office:word" xmlns:w="http://schemas.openxmlformats.org/wordprocessingml/2006/main" xmlns:w14="http://schemas.microsoft.com/office/word/2010/wordml" xmlns:w15="http://schemas.microsoft.com/office/word/2012/wordml" xmlns:wpg="http://schemas.microsoft.com/office/word/2010/wordprocessingGroup" xmlns:wpi="http://schemas.microsoft.com/office/word/2010/wordprocessingInk" xmlns:wne="http://schemas.microsoft.com/office/word/2006/wordml" xmlns:wps="http://schemas.microsoft.com/office/word/2010/wordprocessingShape" mc:Ignorable="w14 w15 wp14">
-  <w:abstractNum w:abstractNumId="0">
+<w:numbering xmlns:wpc="http://schemas.microsoft.com/office/word/2010/wordprocessingCanvas" xmlns:cx="http://schemas.microsoft.com/office/drawing/2014/chartex" xmlns:mc="http://schemas.openxmlformats.org/markup-compatibility/2006" xmlns:o="urn:schemas-microsoft-com:office:office" xmlns:r="http://schemas.openxmlformats.org/officeDocument/2006/relationships" xmlns:m="http://schemas.openxmlformats.org/officeDocument/2006/math" xmlns:v="urn:schemas-microsoft-com:vml" xmlns:wp14="http://schemas.microsoft.com/office/word/2010/wordprocessingDrawing" xmlns:wp="http://schemas.openxmlformats.org/drawingml/2006/wordprocessingDrawing" xmlns:w10="urn:schemas-microsoft-com:office:word" xmlns:w="http://schemas.openxmlformats.org/wordprocessingml/2006/main" xmlns:w14="http://schemas.microsoft.com/office/word/2010/wordml" xmlns:w15="http://schemas.microsoft.com/office/word/2012/wordml" xmlns:w16se="http://schemas.microsoft.com/office/word/2015/wordml/symex" xmlns:wpg="http://schemas.microsoft.com/office/word/2010/wordprocessingGroup" xmlns:wpi="http://schemas.microsoft.com/office/word/2010/wordprocessingInk" xmlns:wne="http://schemas.microsoft.com/office/word/2006/wordml" xmlns:wps="http://schemas.microsoft.com/office/word/2010/wordprocessingShape" mc:Ignorable="w14 w15 w16se wp14">
+  <w:abstractNum w:abstractNumId="0" w15:restartNumberingAfterBreak="0">
     <w:nsid w:val="597653F3"/>
     <w:multiLevelType w:val="multilevel"/>
     <w:tmpl w:val="96DE5972"/>
@@ -8676,7 +10306,7 @@
       </w:rPr>
     </w:lvl>
   </w:abstractNum>
-  <w:abstractNum w:abstractNumId="1">
+  <w:abstractNum w:abstractNumId="1" w15:restartNumberingAfterBreak="0">
     <w:nsid w:val="68A7279A"/>
     <w:multiLevelType w:val="multilevel"/>
     <w:tmpl w:val="C64E33D8"/>
@@ -8818,7 +10448,7 @@
 </file>
 
 <file path=word/styles.xml><?xml version="1.0" encoding="utf-8"?>
-<w:styles xmlns:mc="http://schemas.openxmlformats.org/markup-compatibility/2006" xmlns:r="http://schemas.openxmlformats.org/officeDocument/2006/relationships" xmlns:w="http://schemas.openxmlformats.org/wordprocessingml/2006/main" xmlns:w14="http://schemas.microsoft.com/office/word/2010/wordml" xmlns:w15="http://schemas.microsoft.com/office/word/2012/wordml" mc:Ignorable="w14 w15">
+<w:styles xmlns:mc="http://schemas.openxmlformats.org/markup-compatibility/2006" xmlns:r="http://schemas.openxmlformats.org/officeDocument/2006/relationships" xmlns:w="http://schemas.openxmlformats.org/wordprocessingml/2006/main" xmlns:w14="http://schemas.microsoft.com/office/word/2010/wordml" xmlns:w15="http://schemas.microsoft.com/office/word/2012/wordml" xmlns:w16se="http://schemas.microsoft.com/office/word/2015/wordml/symex" mc:Ignorable="w14 w15 w16se">
   <w:docDefaults>
     <w:rPrDefault>
       <w:rPr>
@@ -8836,7 +10466,7 @@
       </w:pPr>
     </w:pPrDefault>
   </w:docDefaults>
-  <w:latentStyles w:defLockedState="0" w:defUIPriority="99" w:defSemiHidden="0" w:defUnhideWhenUsed="0" w:defQFormat="0" w:count="380">
+  <w:latentStyles w:defLockedState="0" w:defUIPriority="99" w:defSemiHidden="0" w:defUnhideWhenUsed="0" w:defQFormat="0" w:count="371">
     <w:lsdException w:name="Normal" w:uiPriority="0" w:qFormat="1"/>
     <w:lsdException w:name="heading 1" w:uiPriority="9" w:qFormat="1"/>
     <w:lsdException w:name="heading 2" w:semiHidden="1" w:uiPriority="9" w:unhideWhenUsed="1" w:qFormat="1"/>
@@ -8993,15 +10623,6 @@
     <w:lsdException w:name="Balloon Text" w:semiHidden="1" w:unhideWhenUsed="1"/>
     <w:lsdException w:name="Table Grid" w:uiPriority="39"/>
     <w:lsdException w:name="Table Theme" w:semiHidden="1" w:unhideWhenUsed="1"/>
-    <w:lsdException w:name="Note Level 1" w:semiHidden="1" w:unhideWhenUsed="1"/>
-    <w:lsdException w:name="Note Level 2" w:semiHidden="1" w:unhideWhenUsed="1"/>
-    <w:lsdException w:name="Note Level 3" w:semiHidden="1" w:unhideWhenUsed="1"/>
-    <w:lsdException w:name="Note Level 4" w:semiHidden="1" w:unhideWhenUsed="1"/>
-    <w:lsdException w:name="Note Level 5" w:semiHidden="1" w:unhideWhenUsed="1"/>
-    <w:lsdException w:name="Note Level 6" w:semiHidden="1" w:unhideWhenUsed="1"/>
-    <w:lsdException w:name="Note Level 7" w:semiHidden="1" w:unhideWhenUsed="1"/>
-    <w:lsdException w:name="Note Level 8" w:semiHidden="1" w:unhideWhenUsed="1"/>
-    <w:lsdException w:name="Note Level 9" w:semiHidden="1" w:unhideWhenUsed="1"/>
     <w:lsdException w:name="Placeholder Text" w:semiHidden="1"/>
     <w:lsdException w:name="No Spacing" w:uiPriority="1" w:qFormat="1"/>
     <w:lsdException w:name="Light Shading" w:uiPriority="60"/>
